--- a/reference/ALDUESO BATABAT MARAVILLAS REGALADO/1. TITLE-THESIS.docx
+++ b/reference/ALDUESO BATABAT MARAVILLAS REGALADO/1. TITLE-THESIS.docx
@@ -1,6 +1,6 @@
 
 <file path=word/document.xml><?xml version="1.0" encoding="utf-8"?>
-<w:document xmlns:ve="http://schemas.openxmlformats.org/markup-compatibility/2006" xmlns:o="urn:schemas-microsoft-com:office:office" xmlns:r="http://schemas.openxmlformats.org/officeDocument/2006/relationships" xmlns:m="http://schemas.openxmlformats.org/officeDocument/2006/math" xmlns:v="urn:schemas-microsoft-com:vml" xmlns:wp="http://schemas.openxmlformats.org/drawingml/2006/wordprocessingDrawing" xmlns:w10="urn:schemas-microsoft-com:office:word" xmlns:w="http://schemas.openxmlformats.org/wordprocessingml/2006/main" xmlns:wne="http://schemas.microsoft.com/office/word/2006/wordml">
+<w:document xmlns:wpc="http://schemas.microsoft.com/office/word/2010/wordprocessingCanvas" xmlns:mc="http://schemas.openxmlformats.org/markup-compatibility/2006" xmlns:o="urn:schemas-microsoft-com:office:office" xmlns:r="http://schemas.openxmlformats.org/officeDocument/2006/relationships" xmlns:m="http://schemas.openxmlformats.org/officeDocument/2006/math" xmlns:v="urn:schemas-microsoft-com:vml" xmlns:wp14="http://schemas.microsoft.com/office/word/2010/wordprocessingDrawing" xmlns:wp="http://schemas.openxmlformats.org/drawingml/2006/wordprocessingDrawing" xmlns:w10="urn:schemas-microsoft-com:office:word" xmlns:w="http://schemas.openxmlformats.org/wordprocessingml/2006/main" xmlns:w14="http://schemas.microsoft.com/office/word/2010/wordml" xmlns:w15="http://schemas.microsoft.com/office/word/2012/wordml" xmlns:wpg="http://schemas.microsoft.com/office/word/2010/wordprocessingGroup" xmlns:wpi="http://schemas.microsoft.com/office/word/2010/wordprocessingInk" xmlns:wne="http://schemas.microsoft.com/office/word/2006/wordml" xmlns:wps="http://schemas.microsoft.com/office/word/2010/wordprocessingShape" mc:Ignorable="w14 w15 wp14">
   <w:body>
     <w:p>
       <w:pPr>
@@ -29,59 +29,280 @@
         <w:jc w:val="center"/>
         <w:rPr>
           <w:rFonts w:ascii="Times New Roman" w:hAnsi="Times New Roman" w:cs="Times New Roman"/>
+          <w:sz w:val="24"/>
+          <w:szCs w:val="24"/>
+        </w:rPr>
+      </w:pPr>
+      <w:r>
+        <w:rPr>
+          <w:rFonts w:ascii="Times New Roman" w:hAnsi="Times New Roman" w:cs="Times New Roman"/>
+          <w:sz w:val="24"/>
+          <w:szCs w:val="24"/>
+        </w:rPr>
+        <w:t>A SPECIAL PROJECT</w:t>
+      </w:r>
+    </w:p>
+    <w:p>
+      <w:pPr>
+        <w:spacing w:line="480" w:lineRule="auto"/>
+        <w:jc w:val="center"/>
+        <w:rPr>
+          <w:rFonts w:ascii="Times New Roman" w:hAnsi="Times New Roman" w:cs="Times New Roman"/>
+          <w:sz w:val="24"/>
+          <w:szCs w:val="24"/>
+        </w:rPr>
+      </w:pPr>
+      <w:r>
+        <w:rPr>
+          <w:rFonts w:ascii="Times New Roman" w:hAnsi="Times New Roman" w:cs="Times New Roman"/>
+          <w:sz w:val="24"/>
+          <w:szCs w:val="24"/>
+        </w:rPr>
+        <w:t>Presented to</w:t>
+      </w:r>
+    </w:p>
+    <w:p>
+      <w:pPr>
+        <w:pStyle w:val="NoSpacing"/>
+      </w:pPr>
+    </w:p>
+    <w:p>
+      <w:pPr>
+        <w:pStyle w:val="NoSpacing"/>
+      </w:pPr>
+    </w:p>
+    <w:p>
+      <w:pPr>
+        <w:spacing w:after="0" w:line="240" w:lineRule="auto"/>
+        <w:jc w:val="center"/>
+        <w:rPr>
+          <w:rFonts w:ascii="Times New Roman" w:hAnsi="Times New Roman" w:cs="Times New Roman"/>
+          <w:sz w:val="24"/>
+          <w:szCs w:val="24"/>
+        </w:rPr>
+      </w:pPr>
+      <w:r>
+        <w:rPr>
+          <w:rFonts w:ascii="Times New Roman" w:hAnsi="Times New Roman" w:cs="Times New Roman"/>
+          <w:sz w:val="24"/>
+          <w:szCs w:val="24"/>
+        </w:rPr>
+        <w:t>The Faculty of Electrical, Electronics and Computer Engineering</w:t>
+      </w:r>
+    </w:p>
+    <w:p>
+      <w:pPr>
+        <w:spacing w:after="0" w:line="240" w:lineRule="auto"/>
+        <w:jc w:val="center"/>
+        <w:rPr>
+          <w:rFonts w:ascii="Times New Roman" w:hAnsi="Times New Roman" w:cs="Times New Roman"/>
+          <w:sz w:val="24"/>
+          <w:szCs w:val="24"/>
+        </w:rPr>
+      </w:pPr>
+      <w:r>
+        <w:rPr>
+          <w:rFonts w:ascii="Times New Roman" w:hAnsi="Times New Roman" w:cs="Times New Roman"/>
+          <w:sz w:val="24"/>
+          <w:szCs w:val="24"/>
+        </w:rPr>
+        <w:t>College Of Engineering</w:t>
+      </w:r>
+    </w:p>
+    <w:p>
+      <w:pPr>
+        <w:spacing w:after="0" w:line="240" w:lineRule="auto"/>
+        <w:jc w:val="center"/>
+        <w:rPr>
+          <w:rFonts w:ascii="Times New Roman" w:hAnsi="Times New Roman" w:cs="Times New Roman"/>
+          <w:sz w:val="24"/>
+          <w:szCs w:val="24"/>
+        </w:rPr>
+      </w:pPr>
+      <w:r>
+        <w:rPr>
+          <w:rFonts w:ascii="Times New Roman" w:hAnsi="Times New Roman" w:cs="Times New Roman"/>
+          <w:sz w:val="24"/>
+          <w:szCs w:val="24"/>
+        </w:rPr>
+        <w:t>Mindanao State University – Iligan Institute of Technology</w:t>
+      </w:r>
+    </w:p>
+    <w:p>
+      <w:pPr>
+        <w:pStyle w:val="NoSpacing"/>
+        <w:jc w:val="center"/>
+        <w:rPr>
+          <w:rFonts w:ascii="Times New Roman" w:hAnsi="Times New Roman" w:cs="Times New Roman"/>
+        </w:rPr>
+      </w:pPr>
+      <w:r>
+        <w:rPr>
+          <w:rFonts w:ascii="Times New Roman" w:hAnsi="Times New Roman" w:cs="Times New Roman"/>
+        </w:rPr>
+        <w:t>A.Bonifacio Avenue, Tibanga, Iligan City</w:t>
+      </w:r>
+    </w:p>
+    <w:p>
+      <w:pPr>
+        <w:spacing w:after="0" w:line="480" w:lineRule="auto"/>
+        <w:jc w:val="center"/>
+        <w:rPr>
+          <w:rFonts w:ascii="Times New Roman" w:hAnsi="Times New Roman" w:cs="Times New Roman"/>
+          <w:sz w:val="24"/>
+          <w:szCs w:val="24"/>
+        </w:rPr>
+      </w:pPr>
+    </w:p>
+    <w:p>
+      <w:pPr>
+        <w:spacing w:after="0" w:line="480" w:lineRule="auto"/>
+        <w:jc w:val="center"/>
+        <w:rPr>
+          <w:rFonts w:ascii="Times New Roman" w:hAnsi="Times New Roman" w:cs="Times New Roman"/>
+          <w:sz w:val="24"/>
+          <w:szCs w:val="24"/>
+        </w:rPr>
+      </w:pPr>
+    </w:p>
+    <w:p>
+      <w:pPr>
+        <w:pStyle w:val="NoSpacing"/>
+        <w:jc w:val="center"/>
+        <w:rPr>
+          <w:rFonts w:ascii="Times New Roman" w:hAnsi="Times New Roman" w:cs="Times New Roman"/>
+          <w:sz w:val="24"/>
+          <w:szCs w:val="24"/>
+        </w:rPr>
+      </w:pPr>
+      <w:r>
+        <w:rPr>
+          <w:rFonts w:ascii="Times New Roman" w:hAnsi="Times New Roman" w:cs="Times New Roman"/>
+          <w:sz w:val="24"/>
+          <w:szCs w:val="24"/>
+        </w:rPr>
+        <w:t>In Partial Fulfillment of the Requirements for the Degree</w:t>
+      </w:r>
+    </w:p>
+    <w:p>
+      <w:pPr>
+        <w:pStyle w:val="NoSpacing"/>
+        <w:jc w:val="center"/>
+        <w:rPr>
+          <w:rFonts w:ascii="Times New Roman" w:hAnsi="Times New Roman" w:cs="Times New Roman"/>
+          <w:sz w:val="24"/>
+          <w:szCs w:val="24"/>
+        </w:rPr>
+      </w:pPr>
+      <w:r>
+        <w:rPr>
+          <w:rFonts w:ascii="Times New Roman" w:hAnsi="Times New Roman" w:cs="Times New Roman"/>
+          <w:sz w:val="24"/>
+          <w:szCs w:val="24"/>
+        </w:rPr>
+        <w:t xml:space="preserve">BACHELOR OF SCIENCE IN ELECTRICAL </w:t>
+      </w:r>
+      <w:r>
+        <w:rPr>
+          <w:rFonts w:ascii="Times New Roman" w:hAnsi="Times New Roman" w:cs="Times New Roman"/>
+          <w:sz w:val="24"/>
+          <w:szCs w:val="24"/>
+        </w:rPr>
+        <w:t>ENGINEERING</w:t>
+      </w:r>
+      <w:r>
+        <w:rPr>
+          <w:rFonts w:ascii="Times New Roman" w:hAnsi="Times New Roman" w:cs="Times New Roman"/>
+          <w:sz w:val="24"/>
+          <w:szCs w:val="24"/>
+        </w:rPr>
+        <w:br/>
+      </w:r>
+      <w:r>
+        <w:rPr>
+          <w:rFonts w:ascii="Times New Roman" w:hAnsi="Times New Roman" w:cs="Times New Roman"/>
+          <w:sz w:val="24"/>
+          <w:szCs w:val="24"/>
+        </w:rPr>
+        <w:t xml:space="preserve">and </w:t>
+      </w:r>
+      <w:r>
+        <w:rPr>
+          <w:rFonts w:ascii="Times New Roman" w:hAnsi="Times New Roman" w:cs="Times New Roman"/>
+          <w:sz w:val="24"/>
+          <w:szCs w:val="24"/>
+        </w:rPr>
+        <w:t>BACHELOR</w:t>
+      </w:r>
+      <w:r>
+        <w:rPr>
+          <w:rFonts w:ascii="Times New Roman" w:hAnsi="Times New Roman" w:cs="Times New Roman"/>
+          <w:sz w:val="24"/>
+          <w:szCs w:val="24"/>
+        </w:rPr>
+        <w:t xml:space="preserve"> </w:t>
+      </w:r>
+      <w:r>
+        <w:rPr>
+          <w:rFonts w:ascii="Times New Roman" w:hAnsi="Times New Roman" w:cs="Times New Roman"/>
+          <w:sz w:val="24"/>
+          <w:szCs w:val="24"/>
+        </w:rPr>
+        <w:t>OF SCIENCE IN ELECTRONICS AND COMMUNICATIONS ENGINEERING</w:t>
+      </w:r>
+    </w:p>
+    <w:p>
+      <w:pPr>
+        <w:pStyle w:val="NoSpacing"/>
+        <w:jc w:val="center"/>
+        <w:rPr>
+          <w:rFonts w:ascii="Times New Roman" w:hAnsi="Times New Roman" w:cs="Times New Roman"/>
+          <w:sz w:val="24"/>
+          <w:szCs w:val="24"/>
+        </w:rPr>
+      </w:pPr>
+    </w:p>
+    <w:p>
+      <w:pPr>
+        <w:pStyle w:val="NoSpacing"/>
+        <w:jc w:val="center"/>
+        <w:rPr>
+          <w:rFonts w:ascii="Times New Roman" w:hAnsi="Times New Roman" w:cs="Times New Roman"/>
+          <w:sz w:val="24"/>
+          <w:szCs w:val="24"/>
+        </w:rPr>
+      </w:pPr>
+    </w:p>
+    <w:p>
+      <w:pPr>
+        <w:pStyle w:val="NoSpacing"/>
+        <w:jc w:val="center"/>
+        <w:rPr>
+          <w:rFonts w:ascii="Times New Roman" w:hAnsi="Times New Roman" w:cs="Times New Roman"/>
+          <w:sz w:val="24"/>
+          <w:szCs w:val="24"/>
+        </w:rPr>
+      </w:pPr>
+    </w:p>
+    <w:p>
+      <w:pPr>
+        <w:spacing w:after="0" w:line="240" w:lineRule="auto"/>
+        <w:jc w:val="center"/>
+        <w:rPr>
+          <w:rFonts w:ascii="Times New Roman" w:hAnsi="Times New Roman" w:cs="Times New Roman"/>
           <w:b/>
           <w:sz w:val="24"/>
           <w:szCs w:val="24"/>
         </w:rPr>
       </w:pPr>
-    </w:p>
-    <w:p>
-      <w:pPr>
-        <w:spacing w:line="480" w:lineRule="auto"/>
-        <w:jc w:val="center"/>
-        <w:rPr>
-          <w:rFonts w:ascii="Times New Roman" w:hAnsi="Times New Roman" w:cs="Times New Roman"/>
-          <w:sz w:val="24"/>
-          <w:szCs w:val="24"/>
-        </w:rPr>
-      </w:pPr>
-      <w:r>
-        <w:rPr>
-          <w:rFonts w:ascii="Times New Roman" w:hAnsi="Times New Roman" w:cs="Times New Roman"/>
-          <w:sz w:val="24"/>
-          <w:szCs w:val="24"/>
-        </w:rPr>
-        <w:t>A SPECIAL PROJECT</w:t>
-      </w:r>
-    </w:p>
-    <w:p>
-      <w:pPr>
-        <w:spacing w:line="480" w:lineRule="auto"/>
-        <w:jc w:val="center"/>
-        <w:rPr>
-          <w:rFonts w:ascii="Times New Roman" w:hAnsi="Times New Roman" w:cs="Times New Roman"/>
-          <w:sz w:val="24"/>
-          <w:szCs w:val="24"/>
-        </w:rPr>
-      </w:pPr>
-    </w:p>
-    <w:p>
-      <w:pPr>
-        <w:spacing w:line="480" w:lineRule="auto"/>
-        <w:jc w:val="center"/>
-        <w:rPr>
-          <w:rFonts w:ascii="Times New Roman" w:hAnsi="Times New Roman" w:cs="Times New Roman"/>
-          <w:sz w:val="24"/>
-          <w:szCs w:val="24"/>
-        </w:rPr>
-      </w:pPr>
-      <w:r>
-        <w:rPr>
-          <w:rFonts w:ascii="Times New Roman" w:hAnsi="Times New Roman" w:cs="Times New Roman"/>
-          <w:sz w:val="24"/>
-          <w:szCs w:val="24"/>
-        </w:rPr>
-        <w:t>Presented to</w:t>
+      <w:r>
+        <w:rPr>
+          <w:rFonts w:ascii="Times New Roman" w:hAnsi="Times New Roman" w:cs="Times New Roman"/>
+          <w:b/>
+          <w:sz w:val="24"/>
+          <w:szCs w:val="24"/>
+        </w:rPr>
+        <w:t>KARL MARTIN A. ALDUESO</w:t>
       </w:r>
     </w:p>
     <w:p>
@@ -90,17 +311,19 @@
         <w:jc w:val="center"/>
         <w:rPr>
           <w:rFonts w:ascii="Times New Roman" w:hAnsi="Times New Roman" w:cs="Times New Roman"/>
-          <w:sz w:val="24"/>
-          <w:szCs w:val="24"/>
-        </w:rPr>
-      </w:pPr>
-      <w:r>
-        <w:rPr>
-          <w:rFonts w:ascii="Times New Roman" w:hAnsi="Times New Roman" w:cs="Times New Roman"/>
-          <w:sz w:val="24"/>
-          <w:szCs w:val="24"/>
-        </w:rPr>
-        <w:t>The Faculty of Electrical, Electronics and Computer Engineering</w:t>
+          <w:b/>
+          <w:sz w:val="24"/>
+          <w:szCs w:val="24"/>
+        </w:rPr>
+      </w:pPr>
+      <w:r>
+        <w:rPr>
+          <w:rFonts w:ascii="Times New Roman" w:hAnsi="Times New Roman" w:cs="Times New Roman"/>
+          <w:b/>
+          <w:sz w:val="24"/>
+          <w:szCs w:val="24"/>
+        </w:rPr>
+        <w:t>JOHN MARK V. BATABAT</w:t>
       </w:r>
     </w:p>
     <w:p>
@@ -109,18 +332,53 @@
         <w:jc w:val="center"/>
         <w:rPr>
           <w:rFonts w:ascii="Times New Roman" w:hAnsi="Times New Roman" w:cs="Times New Roman"/>
-          <w:sz w:val="24"/>
-          <w:szCs w:val="24"/>
-        </w:rPr>
-      </w:pPr>
-      <w:r>
-        <w:rPr>
-          <w:rFonts w:ascii="Times New Roman" w:hAnsi="Times New Roman" w:cs="Times New Roman"/>
-          <w:sz w:val="24"/>
-          <w:szCs w:val="24"/>
-        </w:rPr>
-        <w:t>College Of Engineering</w:t>
-      </w:r>
+          <w:b/>
+          <w:sz w:val="24"/>
+          <w:szCs w:val="24"/>
+        </w:rPr>
+      </w:pPr>
+      <w:r>
+        <w:rPr>
+          <w:rFonts w:ascii="Times New Roman" w:hAnsi="Times New Roman" w:cs="Times New Roman"/>
+          <w:b/>
+          <w:sz w:val="24"/>
+          <w:szCs w:val="24"/>
+        </w:rPr>
+        <w:t>ELI JOSHUA T. MARAVILLAS</w:t>
+      </w:r>
+    </w:p>
+    <w:p>
+      <w:pPr>
+        <w:spacing w:after="0" w:line="480" w:lineRule="auto"/>
+        <w:jc w:val="center"/>
+        <w:rPr>
+          <w:rFonts w:ascii="Times New Roman" w:hAnsi="Times New Roman" w:cs="Times New Roman"/>
+          <w:b/>
+          <w:sz w:val="24"/>
+          <w:szCs w:val="24"/>
+        </w:rPr>
+      </w:pPr>
+      <w:r>
+        <w:rPr>
+          <w:rFonts w:ascii="Times New Roman" w:hAnsi="Times New Roman" w:cs="Times New Roman"/>
+          <w:b/>
+          <w:sz w:val="24"/>
+          <w:szCs w:val="24"/>
+        </w:rPr>
+        <w:t>GIL MICHAEL E. REGALADO</w:t>
+      </w:r>
+    </w:p>
+    <w:p>
+      <w:pPr>
+        <w:spacing w:after="0" w:line="480" w:lineRule="auto"/>
+        <w:jc w:val="center"/>
+        <w:rPr>
+          <w:rFonts w:ascii="Times New Roman" w:hAnsi="Times New Roman" w:cs="Times New Roman"/>
+          <w:b/>
+          <w:sz w:val="24"/>
+          <w:szCs w:val="24"/>
+        </w:rPr>
+      </w:pPr>
     </w:p>
     <w:p>
       <w:pPr>
@@ -128,44 +386,20 @@
         <w:jc w:val="center"/>
         <w:rPr>
           <w:rFonts w:ascii="Times New Roman" w:hAnsi="Times New Roman" w:cs="Times New Roman"/>
-          <w:sz w:val="24"/>
-          <w:szCs w:val="24"/>
-        </w:rPr>
-      </w:pPr>
-      <w:r>
-        <w:rPr>
-          <w:rFonts w:ascii="Times New Roman" w:hAnsi="Times New Roman" w:cs="Times New Roman"/>
-          <w:sz w:val="24"/>
-          <w:szCs w:val="24"/>
-        </w:rPr>
-        <w:t>Mindanao State University – Iligan Institute of Technology</w:t>
-      </w:r>
-    </w:p>
-    <w:p>
-      <w:pPr>
-        <w:pStyle w:val="NoSpacing"/>
-        <w:jc w:val="center"/>
-        <w:rPr>
-          <w:rFonts w:ascii="Times New Roman" w:hAnsi="Times New Roman" w:cs="Times New Roman"/>
-        </w:rPr>
-      </w:pPr>
-      <w:r>
-        <w:rPr>
-          <w:rFonts w:ascii="Times New Roman" w:hAnsi="Times New Roman" w:cs="Times New Roman"/>
-        </w:rPr>
-        <w:t>A.Bonifacio Avenue, Tibanga, Iligan City</w:t>
-      </w:r>
-    </w:p>
-    <w:p>
-      <w:pPr>
-        <w:spacing w:after="0" w:line="480" w:lineRule="auto"/>
-        <w:jc w:val="center"/>
-        <w:rPr>
-          <w:rFonts w:ascii="Times New Roman" w:hAnsi="Times New Roman" w:cs="Times New Roman"/>
-          <w:sz w:val="24"/>
-          <w:szCs w:val="24"/>
-        </w:rPr>
-      </w:pPr>
+          <w:b/>
+          <w:sz w:val="24"/>
+          <w:szCs w:val="24"/>
+        </w:rPr>
+      </w:pPr>
+      <w:r>
+        <w:rPr>
+          <w:rFonts w:ascii="Times New Roman" w:hAnsi="Times New Roman" w:cs="Times New Roman"/>
+          <w:b/>
+          <w:sz w:val="24"/>
+          <w:szCs w:val="24"/>
+        </w:rPr>
+        <w:t>Engr. Marven E. Jabian</w:t>
+      </w:r>
     </w:p>
     <w:p>
       <w:pPr>
@@ -183,45 +417,8 @@
           <w:sz w:val="24"/>
           <w:szCs w:val="24"/>
         </w:rPr>
-        <w:t>In Partial Fulfillment of the Requirements for the Degree</w:t>
-      </w:r>
-    </w:p>
-    <w:p>
-      <w:pPr>
-        <w:spacing w:after="0" w:line="480" w:lineRule="auto"/>
-        <w:jc w:val="center"/>
-        <w:rPr>
-          <w:rFonts w:ascii="Times New Roman" w:hAnsi="Times New Roman" w:cs="Times New Roman"/>
-          <w:sz w:val="24"/>
-          <w:szCs w:val="24"/>
-        </w:rPr>
-      </w:pPr>
-      <w:r>
-        <w:rPr>
-          <w:rFonts w:ascii="Times New Roman" w:hAnsi="Times New Roman" w:cs="Times New Roman"/>
-          <w:sz w:val="24"/>
-          <w:szCs w:val="24"/>
-        </w:rPr>
-        <w:t xml:space="preserve">BACHELOR OF SCIENCE IN ELECTRICAL </w:t>
-      </w:r>
-      <w:r>
-        <w:rPr>
-          <w:rFonts w:ascii="Times New Roman" w:hAnsi="Times New Roman" w:cs="Times New Roman"/>
-          <w:sz w:val="24"/>
-          <w:szCs w:val="24"/>
-        </w:rPr>
-        <w:t>ENGINEERING</w:t>
-      </w:r>
-    </w:p>
-    <w:p>
-      <w:pPr>
-        <w:spacing w:after="0" w:line="480" w:lineRule="auto"/>
-        <w:rPr>
-          <w:rFonts w:ascii="Times New Roman" w:hAnsi="Times New Roman" w:cs="Times New Roman"/>
-          <w:sz w:val="24"/>
-          <w:szCs w:val="24"/>
-        </w:rPr>
-      </w:pPr>
+        <w:t>Adviser</w:t>
+      </w:r>
     </w:p>
     <w:p>
       <w:pPr>
@@ -229,20 +426,10 @@
         <w:jc w:val="center"/>
         <w:rPr>
           <w:rFonts w:ascii="Times New Roman" w:hAnsi="Times New Roman" w:cs="Times New Roman"/>
-          <w:b/>
-          <w:sz w:val="24"/>
-          <w:szCs w:val="24"/>
-        </w:rPr>
-      </w:pPr>
-      <w:r>
-        <w:rPr>
-          <w:rFonts w:ascii="Times New Roman" w:hAnsi="Times New Roman" w:cs="Times New Roman"/>
-          <w:b/>
-          <w:sz w:val="24"/>
-          <w:szCs w:val="24"/>
-        </w:rPr>
-        <w:t>KARL MARTIN A. ALDUESO</w:t>
-      </w:r>
+          <w:sz w:val="24"/>
+          <w:szCs w:val="24"/>
+        </w:rPr>
+      </w:pPr>
     </w:p>
     <w:p>
       <w:pPr>
@@ -250,20 +437,10 @@
         <w:jc w:val="center"/>
         <w:rPr>
           <w:rFonts w:ascii="Times New Roman" w:hAnsi="Times New Roman" w:cs="Times New Roman"/>
-          <w:b/>
-          <w:sz w:val="24"/>
-          <w:szCs w:val="24"/>
-        </w:rPr>
-      </w:pPr>
-      <w:r>
-        <w:rPr>
-          <w:rFonts w:ascii="Times New Roman" w:hAnsi="Times New Roman" w:cs="Times New Roman"/>
-          <w:b/>
-          <w:sz w:val="24"/>
-          <w:szCs w:val="24"/>
-        </w:rPr>
-        <w:t>JOHN MARK V. BATABAT</w:t>
-      </w:r>
+          <w:sz w:val="24"/>
+          <w:szCs w:val="24"/>
+        </w:rPr>
+      </w:pPr>
     </w:p>
     <w:p>
       <w:pPr>
@@ -271,49 +448,6 @@
         <w:jc w:val="center"/>
         <w:rPr>
           <w:rFonts w:ascii="Times New Roman" w:hAnsi="Times New Roman" w:cs="Times New Roman"/>
-          <w:b/>
-          <w:sz w:val="24"/>
-          <w:szCs w:val="24"/>
-        </w:rPr>
-      </w:pPr>
-      <w:r>
-        <w:rPr>
-          <w:rFonts w:ascii="Times New Roman" w:hAnsi="Times New Roman" w:cs="Times New Roman"/>
-          <w:b/>
-          <w:sz w:val="24"/>
-          <w:szCs w:val="24"/>
-        </w:rPr>
-        <w:t>ELI JOSHUA T. MARAVILLAS</w:t>
-      </w:r>
-    </w:p>
-    <w:p>
-      <w:pPr>
-        <w:spacing w:after="0" w:line="480" w:lineRule="auto"/>
-        <w:jc w:val="center"/>
-        <w:rPr>
-          <w:rFonts w:ascii="Times New Roman" w:hAnsi="Times New Roman" w:cs="Times New Roman"/>
-          <w:b/>
-          <w:sz w:val="24"/>
-          <w:szCs w:val="24"/>
-        </w:rPr>
-      </w:pPr>
-      <w:r>
-        <w:rPr>
-          <w:rFonts w:ascii="Times New Roman" w:hAnsi="Times New Roman" w:cs="Times New Roman"/>
-          <w:b/>
-          <w:sz w:val="24"/>
-          <w:szCs w:val="24"/>
-        </w:rPr>
-        <w:t>GIL MICHAEL E. REGALADO</w:t>
-      </w:r>
-    </w:p>
-    <w:p>
-      <w:pPr>
-        <w:spacing w:after="0" w:line="480" w:lineRule="auto"/>
-        <w:jc w:val="center"/>
-        <w:rPr>
-          <w:rFonts w:ascii="Times New Roman" w:hAnsi="Times New Roman" w:cs="Times New Roman"/>
-          <w:b/>
           <w:sz w:val="24"/>
           <w:szCs w:val="24"/>
         </w:rPr>
@@ -325,79 +459,6 @@
         <w:jc w:val="center"/>
         <w:rPr>
           <w:rFonts w:ascii="Times New Roman" w:hAnsi="Times New Roman" w:cs="Times New Roman"/>
-          <w:b/>
-          <w:sz w:val="24"/>
-          <w:szCs w:val="24"/>
-        </w:rPr>
-      </w:pPr>
-      <w:r>
-        <w:rPr>
-          <w:rFonts w:ascii="Times New Roman" w:hAnsi="Times New Roman" w:cs="Times New Roman"/>
-          <w:b/>
-          <w:sz w:val="24"/>
-          <w:szCs w:val="24"/>
-        </w:rPr>
-        <w:t>Engr. Marven E. Jabian</w:t>
-      </w:r>
-    </w:p>
-    <w:p>
-      <w:pPr>
-        <w:spacing w:after="0" w:line="240" w:lineRule="auto"/>
-        <w:jc w:val="center"/>
-        <w:rPr>
-          <w:rFonts w:ascii="Times New Roman" w:hAnsi="Times New Roman" w:cs="Times New Roman"/>
-          <w:sz w:val="24"/>
-          <w:szCs w:val="24"/>
-        </w:rPr>
-      </w:pPr>
-      <w:r>
-        <w:rPr>
-          <w:rFonts w:ascii="Times New Roman" w:hAnsi="Times New Roman" w:cs="Times New Roman"/>
-          <w:sz w:val="24"/>
-          <w:szCs w:val="24"/>
-        </w:rPr>
-        <w:t>Adviser</w:t>
-      </w:r>
-    </w:p>
-    <w:p>
-      <w:pPr>
-        <w:spacing w:after="0" w:line="240" w:lineRule="auto"/>
-        <w:jc w:val="center"/>
-        <w:rPr>
-          <w:rFonts w:ascii="Times New Roman" w:hAnsi="Times New Roman" w:cs="Times New Roman"/>
-          <w:sz w:val="24"/>
-          <w:szCs w:val="24"/>
-        </w:rPr>
-      </w:pPr>
-    </w:p>
-    <w:p>
-      <w:pPr>
-        <w:spacing w:after="0" w:line="240" w:lineRule="auto"/>
-        <w:jc w:val="center"/>
-        <w:rPr>
-          <w:rFonts w:ascii="Times New Roman" w:hAnsi="Times New Roman" w:cs="Times New Roman"/>
-          <w:sz w:val="24"/>
-          <w:szCs w:val="24"/>
-        </w:rPr>
-      </w:pPr>
-    </w:p>
-    <w:p>
-      <w:pPr>
-        <w:spacing w:after="0" w:line="240" w:lineRule="auto"/>
-        <w:jc w:val="center"/>
-        <w:rPr>
-          <w:rFonts w:ascii="Times New Roman" w:hAnsi="Times New Roman" w:cs="Times New Roman"/>
-          <w:sz w:val="24"/>
-          <w:szCs w:val="24"/>
-        </w:rPr>
-      </w:pPr>
-    </w:p>
-    <w:p>
-      <w:pPr>
-        <w:spacing w:after="0" w:line="240" w:lineRule="auto"/>
-        <w:jc w:val="center"/>
-        <w:rPr>
-          <w:rFonts w:ascii="Times New Roman" w:hAnsi="Times New Roman" w:cs="Times New Roman"/>
           <w:sz w:val="24"/>
           <w:szCs w:val="24"/>
         </w:rPr>
@@ -418,114 +479,8 @@
         </w:rPr>
         <w:br/>
       </w:r>
-    </w:p>
-    <w:p>
-      <w:pPr>
-        <w:spacing w:after="0" w:line="480" w:lineRule="auto"/>
-        <w:jc w:val="center"/>
-        <w:rPr>
-          <w:rFonts w:ascii="Times New Roman" w:hAnsi="Times New Roman" w:cs="Times New Roman"/>
-          <w:b/>
-          <w:sz w:val="24"/>
-          <w:szCs w:val="24"/>
-        </w:rPr>
-      </w:pPr>
-      <w:r>
-        <w:rPr>
-          <w:rFonts w:ascii="Times New Roman" w:hAnsi="Times New Roman" w:cs="Times New Roman"/>
-          <w:b/>
-          <w:sz w:val="24"/>
-          <w:szCs w:val="24"/>
-        </w:rPr>
-        <w:lastRenderedPageBreak/>
-        <w:t>CHAPTER I</w:t>
-      </w:r>
-    </w:p>
-    <w:p>
-      <w:pPr>
-        <w:spacing w:after="0" w:line="480" w:lineRule="auto"/>
-        <w:jc w:val="center"/>
-        <w:rPr>
-          <w:rFonts w:ascii="Times New Roman" w:hAnsi="Times New Roman" w:cs="Times New Roman"/>
-          <w:b/>
-          <w:sz w:val="24"/>
-          <w:szCs w:val="24"/>
-        </w:rPr>
-      </w:pPr>
-      <w:r>
-        <w:rPr>
-          <w:rFonts w:ascii="Times New Roman" w:hAnsi="Times New Roman" w:cs="Times New Roman"/>
-          <w:b/>
-          <w:sz w:val="24"/>
-          <w:szCs w:val="24"/>
-        </w:rPr>
-        <w:t>INTRODUCTION</w:t>
-      </w:r>
-    </w:p>
-    <w:p>
-      <w:pPr>
-        <w:pStyle w:val="ListParagraph"/>
-        <w:numPr>
-          <w:ilvl w:val="1"/>
-          <w:numId w:val="1"/>
-        </w:numPr>
-        <w:spacing w:after="0" w:line="480" w:lineRule="auto"/>
-        <w:rPr>
-          <w:rFonts w:ascii="Times New Roman" w:hAnsi="Times New Roman" w:cs="Times New Roman"/>
-          <w:b/>
-          <w:sz w:val="24"/>
-          <w:szCs w:val="24"/>
-        </w:rPr>
-      </w:pPr>
-      <w:r>
-        <w:rPr>
-          <w:rFonts w:ascii="Times New Roman" w:hAnsi="Times New Roman" w:cs="Times New Roman"/>
-          <w:b/>
-          <w:sz w:val="24"/>
-          <w:szCs w:val="24"/>
-        </w:rPr>
-        <w:t>Background of the Study</w:t>
-      </w:r>
-    </w:p>
-    <w:p>
-      <w:pPr>
-        <w:spacing w:line="480" w:lineRule="auto"/>
-        <w:ind w:firstLine="360"/>
-        <w:jc w:val="both"/>
-        <w:rPr>
-          <w:rFonts w:ascii="Times New Roman" w:hAnsi="Times New Roman" w:cs="Times New Roman"/>
-          <w:sz w:val="24"/>
-          <w:szCs w:val="24"/>
-        </w:rPr>
-      </w:pPr>
-      <w:r>
-        <w:rPr>
-          <w:rFonts w:ascii="Times New Roman" w:hAnsi="Times New Roman" w:cs="Times New Roman"/>
-          <w:sz w:val="24"/>
-          <w:szCs w:val="24"/>
-        </w:rPr>
-        <w:t xml:space="preserve">Electricity meter reading is a common task that must be accomplished by electric company to measure the effective amount of energy a certain user consumes over a period of time. Up until now, many of the electric company still use the old-fashioned methods of reading the energy consumption of every residential house. These include the traditional energy meter and the physical presence of electric personnel at every residential house to visually read the consumption for every user which takes time since there are hundreds and thousands of energy meters to read. Manual reading of energy meter is prone to error - may it either be by the device or by the personnel who reads. Although many solutions have been developed to improve the time required to get manual readings from the meters through the use of wireless equipment, few of these solutions introduces the possibility to do it remotely and automatically. </w:t>
-      </w:r>
-    </w:p>
-    <w:p>
-      <w:pPr>
-        <w:spacing w:line="480" w:lineRule="auto"/>
-        <w:ind w:firstLine="360"/>
-        <w:jc w:val="both"/>
-        <w:rPr>
-          <w:rFonts w:ascii="Times New Roman" w:hAnsi="Times New Roman" w:cs="Times New Roman"/>
-          <w:sz w:val="24"/>
-          <w:szCs w:val="24"/>
-        </w:rPr>
-      </w:pPr>
-      <w:r>
-        <w:rPr>
-          <w:rFonts w:ascii="Times New Roman" w:hAnsi="Times New Roman" w:cs="Times New Roman"/>
-          <w:sz w:val="24"/>
-          <w:szCs w:val="24"/>
-        </w:rPr>
-        <w:t xml:space="preserve">In dealing with these circumstances, the researchers present a database to monitor and display a remote energy meter readings, which will enable the electric company to automate the process without the need of electric personnel to manually read the meter of every residential premises thus reducing operational expenditures and opening a real time energy metering. This database can be </w:t>
-      </w:r>
+      <w:bookmarkStart w:id="0" w:name="_GoBack"/>
+      <w:bookmarkEnd w:id="0"/>
     </w:p>
     <w:sectPr>
       <w:pgSz w:w="12240" w:h="15840"/>
@@ -538,8 +493,8 @@
 </file>
 
 <file path=word/endnotes.xml><?xml version="1.0" encoding="utf-8"?>
-<w:endnotes xmlns:ve="http://schemas.openxmlformats.org/markup-compatibility/2006" xmlns:o="urn:schemas-microsoft-com:office:office" xmlns:r="http://schemas.openxmlformats.org/officeDocument/2006/relationships" xmlns:m="http://schemas.openxmlformats.org/officeDocument/2006/math" xmlns:v="urn:schemas-microsoft-com:vml" xmlns:wp="http://schemas.openxmlformats.org/drawingml/2006/wordprocessingDrawing" xmlns:w10="urn:schemas-microsoft-com:office:word" xmlns:w="http://schemas.openxmlformats.org/wordprocessingml/2006/main" xmlns:wne="http://schemas.microsoft.com/office/word/2006/wordml">
-  <w:endnote w:type="separator" w:id="0">
+<w:endnotes xmlns:wpc="http://schemas.microsoft.com/office/word/2010/wordprocessingCanvas" xmlns:mc="http://schemas.openxmlformats.org/markup-compatibility/2006" xmlns:o="urn:schemas-microsoft-com:office:office" xmlns:r="http://schemas.openxmlformats.org/officeDocument/2006/relationships" xmlns:m="http://schemas.openxmlformats.org/officeDocument/2006/math" xmlns:v="urn:schemas-microsoft-com:vml" xmlns:wp14="http://schemas.microsoft.com/office/word/2010/wordprocessingDrawing" xmlns:wp="http://schemas.openxmlformats.org/drawingml/2006/wordprocessingDrawing" xmlns:w10="urn:schemas-microsoft-com:office:word" xmlns:w="http://schemas.openxmlformats.org/wordprocessingml/2006/main" xmlns:w14="http://schemas.microsoft.com/office/word/2010/wordml" xmlns:w15="http://schemas.microsoft.com/office/word/2012/wordml" xmlns:wpg="http://schemas.microsoft.com/office/word/2010/wordprocessingGroup" xmlns:wpi="http://schemas.microsoft.com/office/word/2010/wordprocessingInk" xmlns:wne="http://schemas.microsoft.com/office/word/2006/wordml" xmlns:wps="http://schemas.microsoft.com/office/word/2010/wordprocessingShape" mc:Ignorable="w14 w15 wp14">
+  <w:endnote w:type="separator" w:id="-1">
     <w:p>
       <w:pPr>
         <w:spacing w:after="0" w:line="240" w:lineRule="auto"/>
@@ -549,7 +504,7 @@
       </w:r>
     </w:p>
   </w:endnote>
-  <w:endnote w:type="continuationSeparator" w:id="1">
+  <w:endnote w:type="continuationSeparator" w:id="0">
     <w:p>
       <w:pPr>
         <w:spacing w:after="0" w:line="240" w:lineRule="auto"/>
@@ -563,8 +518,8 @@
 </file>
 
 <file path=word/footnotes.xml><?xml version="1.0" encoding="utf-8"?>
-<w:footnotes xmlns:ve="http://schemas.openxmlformats.org/markup-compatibility/2006" xmlns:o="urn:schemas-microsoft-com:office:office" xmlns:r="http://schemas.openxmlformats.org/officeDocument/2006/relationships" xmlns:m="http://schemas.openxmlformats.org/officeDocument/2006/math" xmlns:v="urn:schemas-microsoft-com:vml" xmlns:wp="http://schemas.openxmlformats.org/drawingml/2006/wordprocessingDrawing" xmlns:w10="urn:schemas-microsoft-com:office:word" xmlns:w="http://schemas.openxmlformats.org/wordprocessingml/2006/main" xmlns:wne="http://schemas.microsoft.com/office/word/2006/wordml">
-  <w:footnote w:type="separator" w:id="0">
+<w:footnotes xmlns:wpc="http://schemas.microsoft.com/office/word/2010/wordprocessingCanvas" xmlns:mc="http://schemas.openxmlformats.org/markup-compatibility/2006" xmlns:o="urn:schemas-microsoft-com:office:office" xmlns:r="http://schemas.openxmlformats.org/officeDocument/2006/relationships" xmlns:m="http://schemas.openxmlformats.org/officeDocument/2006/math" xmlns:v="urn:schemas-microsoft-com:vml" xmlns:wp14="http://schemas.microsoft.com/office/word/2010/wordprocessingDrawing" xmlns:wp="http://schemas.openxmlformats.org/drawingml/2006/wordprocessingDrawing" xmlns:w10="urn:schemas-microsoft-com:office:word" xmlns:w="http://schemas.openxmlformats.org/wordprocessingml/2006/main" xmlns:w14="http://schemas.microsoft.com/office/word/2010/wordml" xmlns:w15="http://schemas.microsoft.com/office/word/2012/wordml" xmlns:wpg="http://schemas.microsoft.com/office/word/2010/wordprocessingGroup" xmlns:wpi="http://schemas.microsoft.com/office/word/2010/wordprocessingInk" xmlns:wne="http://schemas.microsoft.com/office/word/2006/wordml" xmlns:wps="http://schemas.microsoft.com/office/word/2010/wordprocessingShape" mc:Ignorable="w14 w15 wp14">
+  <w:footnote w:type="separator" w:id="-1">
     <w:p>
       <w:pPr>
         <w:spacing w:after="0" w:line="240" w:lineRule="auto"/>
@@ -574,7 +529,7 @@
       </w:r>
     </w:p>
   </w:footnote>
-  <w:footnote w:type="continuationSeparator" w:id="1">
+  <w:footnote w:type="continuationSeparator" w:id="0">
     <w:p>
       <w:pPr>
         <w:spacing w:after="0" w:line="240" w:lineRule="auto"/>
@@ -588,7 +543,7 @@
 </file>
 
 <file path=word/numbering.xml><?xml version="1.0" encoding="utf-8"?>
-<w:numbering xmlns:ve="http://schemas.openxmlformats.org/markup-compatibility/2006" xmlns:o="urn:schemas-microsoft-com:office:office" xmlns:r="http://schemas.openxmlformats.org/officeDocument/2006/relationships" xmlns:m="http://schemas.openxmlformats.org/officeDocument/2006/math" xmlns:v="urn:schemas-microsoft-com:vml" xmlns:wp="http://schemas.openxmlformats.org/drawingml/2006/wordprocessingDrawing" xmlns:w10="urn:schemas-microsoft-com:office:word" xmlns:w="http://schemas.openxmlformats.org/wordprocessingml/2006/main" xmlns:wne="http://schemas.microsoft.com/office/word/2006/wordml">
+<w:numbering xmlns:wpc="http://schemas.microsoft.com/office/word/2010/wordprocessingCanvas" xmlns:mc="http://schemas.openxmlformats.org/markup-compatibility/2006" xmlns:o="urn:schemas-microsoft-com:office:office" xmlns:r="http://schemas.openxmlformats.org/officeDocument/2006/relationships" xmlns:m="http://schemas.openxmlformats.org/officeDocument/2006/math" xmlns:v="urn:schemas-microsoft-com:vml" xmlns:wp14="http://schemas.microsoft.com/office/word/2010/wordprocessingDrawing" xmlns:wp="http://schemas.openxmlformats.org/drawingml/2006/wordprocessingDrawing" xmlns:w10="urn:schemas-microsoft-com:office:word" xmlns:w="http://schemas.openxmlformats.org/wordprocessingml/2006/main" xmlns:w14="http://schemas.microsoft.com/office/word/2010/wordml" xmlns:w15="http://schemas.microsoft.com/office/word/2012/wordml" xmlns:wpg="http://schemas.microsoft.com/office/word/2010/wordprocessingGroup" xmlns:wpi="http://schemas.microsoft.com/office/word/2010/wordprocessingInk" xmlns:wne="http://schemas.microsoft.com/office/word/2006/wordml" xmlns:wps="http://schemas.microsoft.com/office/word/2010/wordprocessingShape" mc:Ignorable="w14 w15 wp14">
   <w:abstractNum w:abstractNumId="0">
     <w:nsid w:val="12475713"/>
     <w:multiLevelType w:val="hybridMultilevel"/>
@@ -1364,7 +1319,7 @@
 </file>
 
 <file path=word/styles.xml><?xml version="1.0" encoding="utf-8"?>
-<w:styles xmlns:r="http://schemas.openxmlformats.org/officeDocument/2006/relationships" xmlns:w="http://schemas.openxmlformats.org/wordprocessingml/2006/main">
+<w:styles xmlns:mc="http://schemas.openxmlformats.org/markup-compatibility/2006" xmlns:r="http://schemas.openxmlformats.org/officeDocument/2006/relationships" xmlns:w="http://schemas.openxmlformats.org/wordprocessingml/2006/main" xmlns:w14="http://schemas.microsoft.com/office/word/2010/wordml" xmlns:w15="http://schemas.microsoft.com/office/word/2012/wordml" mc:Ignorable="w14 w15">
   <w:docDefaults>
     <w:rPrDefault>
       <w:rPr>
@@ -1380,144 +1335,378 @@
       </w:pPr>
     </w:pPrDefault>
   </w:docDefaults>
-  <w:latentStyles w:defLockedState="0" w:defUIPriority="99" w:defSemiHidden="1" w:defUnhideWhenUsed="1" w:defQFormat="0" w:count="267">
-    <w:lsdException w:name="Normal" w:semiHidden="0" w:uiPriority="0" w:unhideWhenUsed="0" w:qFormat="1"/>
-    <w:lsdException w:name="heading 1" w:semiHidden="0" w:uiPriority="9" w:unhideWhenUsed="0" w:qFormat="1"/>
-    <w:lsdException w:name="heading 2" w:uiPriority="9" w:qFormat="1"/>
-    <w:lsdException w:name="heading 3" w:uiPriority="9" w:qFormat="1"/>
-    <w:lsdException w:name="heading 4" w:uiPriority="9" w:qFormat="1"/>
-    <w:lsdException w:name="heading 5" w:uiPriority="9" w:qFormat="1"/>
-    <w:lsdException w:name="heading 6" w:uiPriority="9" w:qFormat="1"/>
-    <w:lsdException w:name="heading 7" w:uiPriority="9" w:qFormat="1"/>
-    <w:lsdException w:name="heading 8" w:uiPriority="9" w:qFormat="1"/>
-    <w:lsdException w:name="heading 9" w:uiPriority="9" w:qFormat="1"/>
-    <w:lsdException w:name="toc 1" w:uiPriority="39"/>
-    <w:lsdException w:name="toc 2" w:uiPriority="39"/>
-    <w:lsdException w:name="toc 3" w:uiPriority="39"/>
-    <w:lsdException w:name="toc 4" w:uiPriority="39"/>
-    <w:lsdException w:name="toc 5" w:uiPriority="39"/>
-    <w:lsdException w:name="toc 6" w:uiPriority="39"/>
-    <w:lsdException w:name="toc 7" w:uiPriority="39"/>
-    <w:lsdException w:name="toc 8" w:uiPriority="39"/>
-    <w:lsdException w:name="toc 9" w:uiPriority="39"/>
-    <w:lsdException w:name="caption" w:uiPriority="35" w:qFormat="1"/>
-    <w:lsdException w:name="Title" w:semiHidden="0" w:uiPriority="10" w:unhideWhenUsed="0" w:qFormat="1"/>
-    <w:lsdException w:name="Default Paragraph Font" w:uiPriority="1"/>
-    <w:lsdException w:name="Subtitle" w:semiHidden="0" w:uiPriority="11" w:unhideWhenUsed="0" w:qFormat="1"/>
-    <w:lsdException w:name="Strong" w:semiHidden="0" w:uiPriority="22" w:unhideWhenUsed="0" w:qFormat="1"/>
-    <w:lsdException w:name="Emphasis" w:semiHidden="0" w:uiPriority="20" w:unhideWhenUsed="0" w:qFormat="1"/>
-    <w:lsdException w:name="Table Grid" w:semiHidden="0" w:uiPriority="59" w:unhideWhenUsed="0"/>
-    <w:lsdException w:name="Placeholder Text" w:unhideWhenUsed="0"/>
-    <w:lsdException w:name="No Spacing" w:semiHidden="0" w:uiPriority="1" w:unhideWhenUsed="0" w:qFormat="1"/>
-    <w:lsdException w:name="Light Shading" w:semiHidden="0" w:uiPriority="60" w:unhideWhenUsed="0"/>
-    <w:lsdException w:name="Light List" w:semiHidden="0" w:uiPriority="61" w:unhideWhenUsed="0"/>
-    <w:lsdException w:name="Light Grid" w:semiHidden="0" w:uiPriority="62" w:unhideWhenUsed="0"/>
-    <w:lsdException w:name="Medium Shading 1" w:semiHidden="0" w:uiPriority="63" w:unhideWhenUsed="0"/>
-    <w:lsdException w:name="Medium Shading 2" w:semiHidden="0" w:uiPriority="64" w:unhideWhenUsed="0"/>
-    <w:lsdException w:name="Medium List 1" w:semiHidden="0" w:uiPriority="65" w:unhideWhenUsed="0"/>
-    <w:lsdException w:name="Medium List 2" w:semiHidden="0" w:uiPriority="66" w:unhideWhenUsed="0"/>
-    <w:lsdException w:name="Medium Grid 1" w:semiHidden="0" w:uiPriority="67" w:unhideWhenUsed="0"/>
-    <w:lsdException w:name="Medium Grid 2" w:semiHidden="0" w:uiPriority="68" w:unhideWhenUsed="0"/>
-    <w:lsdException w:name="Medium Grid 3" w:semiHidden="0" w:uiPriority="69" w:unhideWhenUsed="0"/>
-    <w:lsdException w:name="Dark List" w:semiHidden="0" w:uiPriority="70" w:unhideWhenUsed="0"/>
-    <w:lsdException w:name="Colorful Shading" w:semiHidden="0" w:uiPriority="71" w:unhideWhenUsed="0"/>
-    <w:lsdException w:name="Colorful List" w:semiHidden="0" w:uiPriority="72" w:unhideWhenUsed="0"/>
-    <w:lsdException w:name="Colorful Grid" w:semiHidden="0" w:uiPriority="73" w:unhideWhenUsed="0"/>
-    <w:lsdException w:name="Light Shading Accent 1" w:semiHidden="0" w:uiPriority="60" w:unhideWhenUsed="0"/>
-    <w:lsdException w:name="Light List Accent 1" w:semiHidden="0" w:uiPriority="61" w:unhideWhenUsed="0"/>
-    <w:lsdException w:name="Light Grid Accent 1" w:semiHidden="0" w:uiPriority="62" w:unhideWhenUsed="0"/>
-    <w:lsdException w:name="Medium Shading 1 Accent 1" w:semiHidden="0" w:uiPriority="63" w:unhideWhenUsed="0"/>
-    <w:lsdException w:name="Medium Shading 2 Accent 1" w:semiHidden="0" w:uiPriority="64" w:unhideWhenUsed="0"/>
-    <w:lsdException w:name="Medium List 1 Accent 1" w:semiHidden="0" w:uiPriority="65" w:unhideWhenUsed="0"/>
-    <w:lsdException w:name="Revision" w:unhideWhenUsed="0"/>
-    <w:lsdException w:name="List Paragraph" w:semiHidden="0" w:uiPriority="34" w:unhideWhenUsed="0" w:qFormat="1"/>
-    <w:lsdException w:name="Quote" w:semiHidden="0" w:uiPriority="29" w:unhideWhenUsed="0" w:qFormat="1"/>
-    <w:lsdException w:name="Intense Quote" w:semiHidden="0" w:uiPriority="30" w:unhideWhenUsed="0" w:qFormat="1"/>
-    <w:lsdException w:name="Medium List 2 Accent 1" w:semiHidden="0" w:uiPriority="66" w:unhideWhenUsed="0"/>
-    <w:lsdException w:name="Medium Grid 1 Accent 1" w:semiHidden="0" w:uiPriority="67" w:unhideWhenUsed="0"/>
-    <w:lsdException w:name="Medium Grid 2 Accent 1" w:semiHidden="0" w:uiPriority="68" w:unhideWhenUsed="0"/>
-    <w:lsdException w:name="Medium Grid 3 Accent 1" w:semiHidden="0" w:uiPriority="69" w:unhideWhenUsed="0"/>
-    <w:lsdException w:name="Dark List Accent 1" w:semiHidden="0" w:uiPriority="70" w:unhideWhenUsed="0"/>
-    <w:lsdException w:name="Colorful Shading Accent 1" w:semiHidden="0" w:uiPriority="71" w:unhideWhenUsed="0"/>
-    <w:lsdException w:name="Colorful List Accent 1" w:semiHidden="0" w:uiPriority="72" w:unhideWhenUsed="0"/>
-    <w:lsdException w:name="Colorful Grid Accent 1" w:semiHidden="0" w:uiPriority="73" w:unhideWhenUsed="0"/>
-    <w:lsdException w:name="Light Shading Accent 2" w:semiHidden="0" w:uiPriority="60" w:unhideWhenUsed="0"/>
-    <w:lsdException w:name="Light List Accent 2" w:semiHidden="0" w:uiPriority="61" w:unhideWhenUsed="0"/>
-    <w:lsdException w:name="Light Grid Accent 2" w:semiHidden="0" w:uiPriority="62" w:unhideWhenUsed="0"/>
-    <w:lsdException w:name="Medium Shading 1 Accent 2" w:semiHidden="0" w:uiPriority="63" w:unhideWhenUsed="0"/>
-    <w:lsdException w:name="Medium Shading 2 Accent 2" w:semiHidden="0" w:uiPriority="64" w:unhideWhenUsed="0"/>
-    <w:lsdException w:name="Medium List 1 Accent 2" w:semiHidden="0" w:uiPriority="65" w:unhideWhenUsed="0"/>
-    <w:lsdException w:name="Medium List 2 Accent 2" w:semiHidden="0" w:uiPriority="66" w:unhideWhenUsed="0"/>
-    <w:lsdException w:name="Medium Grid 1 Accent 2" w:semiHidden="0" w:uiPriority="67" w:unhideWhenUsed="0"/>
-    <w:lsdException w:name="Medium Grid 2 Accent 2" w:semiHidden="0" w:uiPriority="68" w:unhideWhenUsed="0"/>
-    <w:lsdException w:name="Medium Grid 3 Accent 2" w:semiHidden="0" w:uiPriority="69" w:unhideWhenUsed="0"/>
-    <w:lsdException w:name="Dark List Accent 2" w:semiHidden="0" w:uiPriority="70" w:unhideWhenUsed="0"/>
-    <w:lsdException w:name="Colorful Shading Accent 2" w:semiHidden="0" w:uiPriority="71" w:unhideWhenUsed="0"/>
-    <w:lsdException w:name="Colorful List Accent 2" w:semiHidden="0" w:uiPriority="72" w:unhideWhenUsed="0"/>
-    <w:lsdException w:name="Colorful Grid Accent 2" w:semiHidden="0" w:uiPriority="73" w:unhideWhenUsed="0"/>
-    <w:lsdException w:name="Light Shading Accent 3" w:semiHidden="0" w:uiPriority="60" w:unhideWhenUsed="0"/>
-    <w:lsdException w:name="Light List Accent 3" w:semiHidden="0" w:uiPriority="61" w:unhideWhenUsed="0"/>
-    <w:lsdException w:name="Light Grid Accent 3" w:semiHidden="0" w:uiPriority="62" w:unhideWhenUsed="0"/>
-    <w:lsdException w:name="Medium Shading 1 Accent 3" w:semiHidden="0" w:uiPriority="63" w:unhideWhenUsed="0"/>
-    <w:lsdException w:name="Medium Shading 2 Accent 3" w:semiHidden="0" w:uiPriority="64" w:unhideWhenUsed="0"/>
-    <w:lsdException w:name="Medium List 1 Accent 3" w:semiHidden="0" w:uiPriority="65" w:unhideWhenUsed="0"/>
-    <w:lsdException w:name="Medium List 2 Accent 3" w:semiHidden="0" w:uiPriority="66" w:unhideWhenUsed="0"/>
-    <w:lsdException w:name="Medium Grid 1 Accent 3" w:semiHidden="0" w:uiPriority="67" w:unhideWhenUsed="0"/>
-    <w:lsdException w:name="Medium Grid 2 Accent 3" w:semiHidden="0" w:uiPriority="68" w:unhideWhenUsed="0"/>
-    <w:lsdException w:name="Medium Grid 3 Accent 3" w:semiHidden="0" w:uiPriority="69" w:unhideWhenUsed="0"/>
-    <w:lsdException w:name="Dark List Accent 3" w:semiHidden="0" w:uiPriority="70" w:unhideWhenUsed="0"/>
-    <w:lsdException w:name="Colorful Shading Accent 3" w:semiHidden="0" w:uiPriority="71" w:unhideWhenUsed="0"/>
-    <w:lsdException w:name="Colorful List Accent 3" w:semiHidden="0" w:uiPriority="72" w:unhideWhenUsed="0"/>
-    <w:lsdException w:name="Colorful Grid Accent 3" w:semiHidden="0" w:uiPriority="73" w:unhideWhenUsed="0"/>
-    <w:lsdException w:name="Light Shading Accent 4" w:semiHidden="0" w:uiPriority="60" w:unhideWhenUsed="0"/>
-    <w:lsdException w:name="Light List Accent 4" w:semiHidden="0" w:uiPriority="61" w:unhideWhenUsed="0"/>
-    <w:lsdException w:name="Light Grid Accent 4" w:semiHidden="0" w:uiPriority="62" w:unhideWhenUsed="0"/>
-    <w:lsdException w:name="Medium Shading 1 Accent 4" w:semiHidden="0" w:uiPriority="63" w:unhideWhenUsed="0"/>
-    <w:lsdException w:name="Medium Shading 2 Accent 4" w:semiHidden="0" w:uiPriority="64" w:unhideWhenUsed="0"/>
-    <w:lsdException w:name="Medium List 1 Accent 4" w:semiHidden="0" w:uiPriority="65" w:unhideWhenUsed="0"/>
-    <w:lsdException w:name="Medium List 2 Accent 4" w:semiHidden="0" w:uiPriority="66" w:unhideWhenUsed="0"/>
-    <w:lsdException w:name="Medium Grid 1 Accent 4" w:semiHidden="0" w:uiPriority="67" w:unhideWhenUsed="0"/>
-    <w:lsdException w:name="Medium Grid 2 Accent 4" w:semiHidden="0" w:uiPriority="68" w:unhideWhenUsed="0"/>
-    <w:lsdException w:name="Medium Grid 3 Accent 4" w:semiHidden="0" w:uiPriority="69" w:unhideWhenUsed="0"/>
-    <w:lsdException w:name="Dark List Accent 4" w:semiHidden="0" w:uiPriority="70" w:unhideWhenUsed="0"/>
-    <w:lsdException w:name="Colorful Shading Accent 4" w:semiHidden="0" w:uiPriority="71" w:unhideWhenUsed="0"/>
-    <w:lsdException w:name="Colorful List Accent 4" w:semiHidden="0" w:uiPriority="72" w:unhideWhenUsed="0"/>
-    <w:lsdException w:name="Colorful Grid Accent 4" w:semiHidden="0" w:uiPriority="73" w:unhideWhenUsed="0"/>
-    <w:lsdException w:name="Light Shading Accent 5" w:semiHidden="0" w:uiPriority="60" w:unhideWhenUsed="0"/>
-    <w:lsdException w:name="Light List Accent 5" w:semiHidden="0" w:uiPriority="61" w:unhideWhenUsed="0"/>
-    <w:lsdException w:name="Light Grid Accent 5" w:semiHidden="0" w:uiPriority="62" w:unhideWhenUsed="0"/>
-    <w:lsdException w:name="Medium Shading 1 Accent 5" w:semiHidden="0" w:uiPriority="63" w:unhideWhenUsed="0"/>
-    <w:lsdException w:name="Medium Shading 2 Accent 5" w:semiHidden="0" w:uiPriority="64" w:unhideWhenUsed="0"/>
-    <w:lsdException w:name="Medium List 1 Accent 5" w:semiHidden="0" w:uiPriority="65" w:unhideWhenUsed="0"/>
-    <w:lsdException w:name="Medium List 2 Accent 5" w:semiHidden="0" w:uiPriority="66" w:unhideWhenUsed="0"/>
-    <w:lsdException w:name="Medium Grid 1 Accent 5" w:semiHidden="0" w:uiPriority="67" w:unhideWhenUsed="0"/>
-    <w:lsdException w:name="Medium Grid 2 Accent 5" w:semiHidden="0" w:uiPriority="68" w:unhideWhenUsed="0"/>
-    <w:lsdException w:name="Medium Grid 3 Accent 5" w:semiHidden="0" w:uiPriority="69" w:unhideWhenUsed="0"/>
-    <w:lsdException w:name="Dark List Accent 5" w:semiHidden="0" w:uiPriority="70" w:unhideWhenUsed="0"/>
-    <w:lsdException w:name="Colorful Shading Accent 5" w:semiHidden="0" w:uiPriority="71" w:unhideWhenUsed="0"/>
-    <w:lsdException w:name="Colorful List Accent 5" w:semiHidden="0" w:uiPriority="72" w:unhideWhenUsed="0"/>
-    <w:lsdException w:name="Colorful Grid Accent 5" w:semiHidden="0" w:uiPriority="73" w:unhideWhenUsed="0"/>
-    <w:lsdException w:name="Light Shading Accent 6" w:semiHidden="0" w:uiPriority="60" w:unhideWhenUsed="0"/>
-    <w:lsdException w:name="Light List Accent 6" w:semiHidden="0" w:uiPriority="61" w:unhideWhenUsed="0"/>
-    <w:lsdException w:name="Light Grid Accent 6" w:semiHidden="0" w:uiPriority="62" w:unhideWhenUsed="0"/>
-    <w:lsdException w:name="Medium Shading 1 Accent 6" w:semiHidden="0" w:uiPriority="63" w:unhideWhenUsed="0"/>
-    <w:lsdException w:name="Medium Shading 2 Accent 6" w:semiHidden="0" w:uiPriority="64" w:unhideWhenUsed="0"/>
-    <w:lsdException w:name="Medium List 1 Accent 6" w:semiHidden="0" w:uiPriority="65" w:unhideWhenUsed="0"/>
-    <w:lsdException w:name="Medium List 2 Accent 6" w:semiHidden="0" w:uiPriority="66" w:unhideWhenUsed="0"/>
-    <w:lsdException w:name="Medium Grid 1 Accent 6" w:semiHidden="0" w:uiPriority="67" w:unhideWhenUsed="0"/>
-    <w:lsdException w:name="Medium Grid 2 Accent 6" w:semiHidden="0" w:uiPriority="68" w:unhideWhenUsed="0"/>
-    <w:lsdException w:name="Medium Grid 3 Accent 6" w:semiHidden="0" w:uiPriority="69" w:unhideWhenUsed="0"/>
-    <w:lsdException w:name="Dark List Accent 6" w:semiHidden="0" w:uiPriority="70" w:unhideWhenUsed="0"/>
-    <w:lsdException w:name="Colorful Shading Accent 6" w:semiHidden="0" w:uiPriority="71" w:unhideWhenUsed="0"/>
-    <w:lsdException w:name="Colorful List Accent 6" w:semiHidden="0" w:uiPriority="72" w:unhideWhenUsed="0"/>
-    <w:lsdException w:name="Colorful Grid Accent 6" w:semiHidden="0" w:uiPriority="73" w:unhideWhenUsed="0"/>
-    <w:lsdException w:name="Subtle Emphasis" w:semiHidden="0" w:uiPriority="19" w:unhideWhenUsed="0" w:qFormat="1"/>
-    <w:lsdException w:name="Intense Emphasis" w:semiHidden="0" w:uiPriority="21" w:unhideWhenUsed="0" w:qFormat="1"/>
-    <w:lsdException w:name="Subtle Reference" w:semiHidden="0" w:uiPriority="31" w:unhideWhenUsed="0" w:qFormat="1"/>
-    <w:lsdException w:name="Intense Reference" w:semiHidden="0" w:uiPriority="32" w:unhideWhenUsed="0" w:qFormat="1"/>
-    <w:lsdException w:name="Book Title" w:semiHidden="0" w:uiPriority="33" w:unhideWhenUsed="0" w:qFormat="1"/>
-    <w:lsdException w:name="Bibliography" w:uiPriority="37"/>
-    <w:lsdException w:name="TOC Heading" w:uiPriority="39" w:qFormat="1"/>
+  <w:latentStyles w:defLockedState="0" w:defUIPriority="99" w:defSemiHidden="0" w:defUnhideWhenUsed="0" w:defQFormat="0" w:count="371">
+    <w:lsdException w:name="Normal" w:uiPriority="0" w:qFormat="1"/>
+    <w:lsdException w:name="heading 1" w:uiPriority="9" w:qFormat="1"/>
+    <w:lsdException w:name="heading 2" w:semiHidden="1" w:uiPriority="9" w:unhideWhenUsed="1" w:qFormat="1"/>
+    <w:lsdException w:name="heading 3" w:semiHidden="1" w:uiPriority="9" w:unhideWhenUsed="1" w:qFormat="1"/>
+    <w:lsdException w:name="heading 4" w:semiHidden="1" w:uiPriority="9" w:unhideWhenUsed="1" w:qFormat="1"/>
+    <w:lsdException w:name="heading 5" w:semiHidden="1" w:uiPriority="9" w:unhideWhenUsed="1" w:qFormat="1"/>
+    <w:lsdException w:name="heading 6" w:semiHidden="1" w:uiPriority="9" w:unhideWhenUsed="1" w:qFormat="1"/>
+    <w:lsdException w:name="heading 7" w:semiHidden="1" w:uiPriority="9" w:unhideWhenUsed="1" w:qFormat="1"/>
+    <w:lsdException w:name="heading 8" w:semiHidden="1" w:uiPriority="9" w:unhideWhenUsed="1" w:qFormat="1"/>
+    <w:lsdException w:name="heading 9" w:semiHidden="1" w:uiPriority="9" w:unhideWhenUsed="1" w:qFormat="1"/>
+    <w:lsdException w:name="index 1" w:semiHidden="1" w:unhideWhenUsed="1"/>
+    <w:lsdException w:name="index 2" w:semiHidden="1" w:unhideWhenUsed="1"/>
+    <w:lsdException w:name="index 3" w:semiHidden="1" w:unhideWhenUsed="1"/>
+    <w:lsdException w:name="index 4" w:semiHidden="1" w:unhideWhenUsed="1"/>
+    <w:lsdException w:name="index 5" w:semiHidden="1" w:unhideWhenUsed="1"/>
+    <w:lsdException w:name="index 6" w:semiHidden="1" w:unhideWhenUsed="1"/>
+    <w:lsdException w:name="index 7" w:semiHidden="1" w:unhideWhenUsed="1"/>
+    <w:lsdException w:name="index 8" w:semiHidden="1" w:unhideWhenUsed="1"/>
+    <w:lsdException w:name="index 9" w:semiHidden="1" w:unhideWhenUsed="1"/>
+    <w:lsdException w:name="toc 1" w:semiHidden="1" w:uiPriority="39" w:unhideWhenUsed="1"/>
+    <w:lsdException w:name="toc 2" w:semiHidden="1" w:uiPriority="39" w:unhideWhenUsed="1"/>
+    <w:lsdException w:name="toc 3" w:semiHidden="1" w:uiPriority="39" w:unhideWhenUsed="1"/>
+    <w:lsdException w:name="toc 4" w:semiHidden="1" w:uiPriority="39" w:unhideWhenUsed="1"/>
+    <w:lsdException w:name="toc 5" w:semiHidden="1" w:uiPriority="39" w:unhideWhenUsed="1"/>
+    <w:lsdException w:name="toc 6" w:semiHidden="1" w:uiPriority="39" w:unhideWhenUsed="1"/>
+    <w:lsdException w:name="toc 7" w:semiHidden="1" w:uiPriority="39" w:unhideWhenUsed="1"/>
+    <w:lsdException w:name="toc 8" w:semiHidden="1" w:uiPriority="39" w:unhideWhenUsed="1"/>
+    <w:lsdException w:name="toc 9" w:semiHidden="1" w:uiPriority="39" w:unhideWhenUsed="1"/>
+    <w:lsdException w:name="Normal Indent" w:semiHidden="1" w:unhideWhenUsed="1"/>
+    <w:lsdException w:name="footnote text" w:semiHidden="1" w:unhideWhenUsed="1"/>
+    <w:lsdException w:name="annotation text" w:semiHidden="1" w:unhideWhenUsed="1"/>
+    <w:lsdException w:name="header" w:semiHidden="1" w:unhideWhenUsed="1"/>
+    <w:lsdException w:name="footer" w:semiHidden="1" w:unhideWhenUsed="1"/>
+    <w:lsdException w:name="index heading" w:semiHidden="1" w:unhideWhenUsed="1"/>
+    <w:lsdException w:name="caption" w:semiHidden="1" w:uiPriority="35" w:unhideWhenUsed="1" w:qFormat="1"/>
+    <w:lsdException w:name="table of figures" w:semiHidden="1" w:unhideWhenUsed="1"/>
+    <w:lsdException w:name="envelope address" w:semiHidden="1" w:unhideWhenUsed="1"/>
+    <w:lsdException w:name="envelope return" w:semiHidden="1" w:unhideWhenUsed="1"/>
+    <w:lsdException w:name="footnote reference" w:semiHidden="1" w:unhideWhenUsed="1"/>
+    <w:lsdException w:name="annotation reference" w:semiHidden="1" w:unhideWhenUsed="1"/>
+    <w:lsdException w:name="line number" w:semiHidden="1" w:unhideWhenUsed="1"/>
+    <w:lsdException w:name="page number" w:semiHidden="1" w:unhideWhenUsed="1"/>
+    <w:lsdException w:name="endnote reference" w:semiHidden="1" w:unhideWhenUsed="1"/>
+    <w:lsdException w:name="endnote text" w:semiHidden="1" w:unhideWhenUsed="1"/>
+    <w:lsdException w:name="table of authorities" w:semiHidden="1" w:unhideWhenUsed="1"/>
+    <w:lsdException w:name="macro" w:semiHidden="1" w:unhideWhenUsed="1"/>
+    <w:lsdException w:name="toa heading" w:semiHidden="1" w:unhideWhenUsed="1"/>
+    <w:lsdException w:name="List" w:semiHidden="1" w:unhideWhenUsed="1"/>
+    <w:lsdException w:name="List Bullet" w:semiHidden="1" w:unhideWhenUsed="1"/>
+    <w:lsdException w:name="List Number" w:semiHidden="1" w:unhideWhenUsed="1"/>
+    <w:lsdException w:name="List 2" w:semiHidden="1" w:unhideWhenUsed="1"/>
+    <w:lsdException w:name="List 3" w:semiHidden="1" w:unhideWhenUsed="1"/>
+    <w:lsdException w:name="List 4" w:semiHidden="1" w:unhideWhenUsed="1"/>
+    <w:lsdException w:name="List 5" w:semiHidden="1" w:unhideWhenUsed="1"/>
+    <w:lsdException w:name="List Bullet 2" w:semiHidden="1" w:unhideWhenUsed="1"/>
+    <w:lsdException w:name="List Bullet 3" w:semiHidden="1" w:unhideWhenUsed="1"/>
+    <w:lsdException w:name="List Bullet 4" w:semiHidden="1" w:unhideWhenUsed="1"/>
+    <w:lsdException w:name="List Bullet 5" w:semiHidden="1" w:unhideWhenUsed="1"/>
+    <w:lsdException w:name="List Number 2" w:semiHidden="1" w:unhideWhenUsed="1"/>
+    <w:lsdException w:name="List Number 3" w:semiHidden="1" w:unhideWhenUsed="1"/>
+    <w:lsdException w:name="List Number 4" w:semiHidden="1" w:unhideWhenUsed="1"/>
+    <w:lsdException w:name="List Number 5" w:semiHidden="1" w:unhideWhenUsed="1"/>
+    <w:lsdException w:name="Title" w:uiPriority="10" w:qFormat="1"/>
+    <w:lsdException w:name="Closing" w:semiHidden="1" w:unhideWhenUsed="1"/>
+    <w:lsdException w:name="Signature" w:semiHidden="1" w:unhideWhenUsed="1"/>
+    <w:lsdException w:name="Default Paragraph Font" w:semiHidden="1" w:uiPriority="1" w:unhideWhenUsed="1"/>
+    <w:lsdException w:name="Body Text" w:semiHidden="1" w:unhideWhenUsed="1"/>
+    <w:lsdException w:name="Body Text Indent" w:semiHidden="1" w:unhideWhenUsed="1"/>
+    <w:lsdException w:name="List Continue" w:semiHidden="1" w:unhideWhenUsed="1"/>
+    <w:lsdException w:name="List Continue 2" w:semiHidden="1" w:unhideWhenUsed="1"/>
+    <w:lsdException w:name="List Continue 3" w:semiHidden="1" w:unhideWhenUsed="1"/>
+    <w:lsdException w:name="List Continue 4" w:semiHidden="1" w:unhideWhenUsed="1"/>
+    <w:lsdException w:name="List Continue 5" w:semiHidden="1" w:unhideWhenUsed="1"/>
+    <w:lsdException w:name="Message Header" w:semiHidden="1" w:unhideWhenUsed="1"/>
+    <w:lsdException w:name="Subtitle" w:uiPriority="11" w:qFormat="1"/>
+    <w:lsdException w:name="Salutation" w:semiHidden="1" w:unhideWhenUsed="1"/>
+    <w:lsdException w:name="Date" w:semiHidden="1" w:unhideWhenUsed="1"/>
+    <w:lsdException w:name="Body Text First Indent" w:semiHidden="1" w:unhideWhenUsed="1"/>
+    <w:lsdException w:name="Body Text First Indent 2" w:semiHidden="1" w:unhideWhenUsed="1"/>
+    <w:lsdException w:name="Note Heading" w:semiHidden="1" w:unhideWhenUsed="1"/>
+    <w:lsdException w:name="Body Text 2" w:semiHidden="1" w:unhideWhenUsed="1"/>
+    <w:lsdException w:name="Body Text 3" w:semiHidden="1" w:unhideWhenUsed="1"/>
+    <w:lsdException w:name="Body Text Indent 2" w:semiHidden="1" w:unhideWhenUsed="1"/>
+    <w:lsdException w:name="Body Text Indent 3" w:semiHidden="1" w:unhideWhenUsed="1"/>
+    <w:lsdException w:name="Block Text" w:semiHidden="1" w:unhideWhenUsed="1"/>
+    <w:lsdException w:name="Hyperlink" w:semiHidden="1" w:unhideWhenUsed="1"/>
+    <w:lsdException w:name="FollowedHyperlink" w:semiHidden="1" w:unhideWhenUsed="1"/>
+    <w:lsdException w:name="Strong" w:uiPriority="22" w:qFormat="1"/>
+    <w:lsdException w:name="Emphasis" w:uiPriority="20" w:qFormat="1"/>
+    <w:lsdException w:name="Document Map" w:semiHidden="1" w:unhideWhenUsed="1"/>
+    <w:lsdException w:name="Plain Text" w:semiHidden="1" w:unhideWhenUsed="1"/>
+    <w:lsdException w:name="E-mail Signature" w:semiHidden="1" w:unhideWhenUsed="1"/>
+    <w:lsdException w:name="HTML Top of Form" w:semiHidden="1" w:unhideWhenUsed="1"/>
+    <w:lsdException w:name="HTML Bottom of Form" w:semiHidden="1" w:unhideWhenUsed="1"/>
+    <w:lsdException w:name="Normal (Web)" w:semiHidden="1" w:unhideWhenUsed="1"/>
+    <w:lsdException w:name="HTML Acronym" w:semiHidden="1" w:unhideWhenUsed="1"/>
+    <w:lsdException w:name="HTML Address" w:semiHidden="1" w:unhideWhenUsed="1"/>
+    <w:lsdException w:name="HTML Cite" w:semiHidden="1" w:unhideWhenUsed="1"/>
+    <w:lsdException w:name="HTML Code" w:semiHidden="1" w:unhideWhenUsed="1"/>
+    <w:lsdException w:name="HTML Definition" w:semiHidden="1" w:unhideWhenUsed="1"/>
+    <w:lsdException w:name="HTML Keyboard" w:semiHidden="1" w:unhideWhenUsed="1"/>
+    <w:lsdException w:name="HTML Preformatted" w:semiHidden="1" w:unhideWhenUsed="1"/>
+    <w:lsdException w:name="HTML Sample" w:semiHidden="1" w:unhideWhenUsed="1"/>
+    <w:lsdException w:name="HTML Typewriter" w:semiHidden="1" w:unhideWhenUsed="1"/>
+    <w:lsdException w:name="HTML Variable" w:semiHidden="1" w:unhideWhenUsed="1"/>
+    <w:lsdException w:name="Normal Table" w:semiHidden="1" w:unhideWhenUsed="1"/>
+    <w:lsdException w:name="annotation subject" w:semiHidden="1" w:unhideWhenUsed="1"/>
+    <w:lsdException w:name="No List" w:semiHidden="1" w:unhideWhenUsed="1"/>
+    <w:lsdException w:name="Outline List 1" w:semiHidden="1" w:unhideWhenUsed="1"/>
+    <w:lsdException w:name="Outline List 2" w:semiHidden="1" w:unhideWhenUsed="1"/>
+    <w:lsdException w:name="Outline List 3" w:semiHidden="1" w:unhideWhenUsed="1"/>
+    <w:lsdException w:name="Table Simple 1" w:semiHidden="1" w:unhideWhenUsed="1"/>
+    <w:lsdException w:name="Table Simple 2" w:semiHidden="1" w:unhideWhenUsed="1"/>
+    <w:lsdException w:name="Table Simple 3" w:semiHidden="1" w:unhideWhenUsed="1"/>
+    <w:lsdException w:name="Table Classic 1" w:semiHidden="1" w:unhideWhenUsed="1"/>
+    <w:lsdException w:name="Table Classic 2" w:semiHidden="1" w:unhideWhenUsed="1"/>
+    <w:lsdException w:name="Table Classic 3" w:semiHidden="1" w:unhideWhenUsed="1"/>
+    <w:lsdException w:name="Table Classic 4" w:semiHidden="1" w:unhideWhenUsed="1"/>
+    <w:lsdException w:name="Table Colorful 1" w:semiHidden="1" w:unhideWhenUsed="1"/>
+    <w:lsdException w:name="Table Colorful 2" w:semiHidden="1" w:unhideWhenUsed="1"/>
+    <w:lsdException w:name="Table Colorful 3" w:semiHidden="1" w:unhideWhenUsed="1"/>
+    <w:lsdException w:name="Table Columns 1" w:semiHidden="1" w:unhideWhenUsed="1"/>
+    <w:lsdException w:name="Table Columns 2" w:semiHidden="1" w:unhideWhenUsed="1"/>
+    <w:lsdException w:name="Table Columns 3" w:semiHidden="1" w:unhideWhenUsed="1"/>
+    <w:lsdException w:name="Table Columns 4" w:semiHidden="1" w:unhideWhenUsed="1"/>
+    <w:lsdException w:name="Table Columns 5" w:semiHidden="1" w:unhideWhenUsed="1"/>
+    <w:lsdException w:name="Table Grid 1" w:semiHidden="1" w:unhideWhenUsed="1"/>
+    <w:lsdException w:name="Table Grid 2" w:semiHidden="1" w:unhideWhenUsed="1"/>
+    <w:lsdException w:name="Table Grid 3" w:semiHidden="1" w:unhideWhenUsed="1"/>
+    <w:lsdException w:name="Table Grid 4" w:semiHidden="1" w:unhideWhenUsed="1"/>
+    <w:lsdException w:name="Table Grid 5" w:semiHidden="1" w:unhideWhenUsed="1"/>
+    <w:lsdException w:name="Table Grid 6" w:semiHidden="1" w:unhideWhenUsed="1"/>
+    <w:lsdException w:name="Table Grid 7" w:semiHidden="1" w:unhideWhenUsed="1"/>
+    <w:lsdException w:name="Table Grid 8" w:semiHidden="1" w:unhideWhenUsed="1"/>
+    <w:lsdException w:name="Table List 1" w:semiHidden="1" w:unhideWhenUsed="1"/>
+    <w:lsdException w:name="Table List 2" w:semiHidden="1" w:unhideWhenUsed="1"/>
+    <w:lsdException w:name="Table List 3" w:semiHidden="1" w:unhideWhenUsed="1"/>
+    <w:lsdException w:name="Table List 4" w:semiHidden="1" w:unhideWhenUsed="1"/>
+    <w:lsdException w:name="Table List 5" w:semiHidden="1" w:unhideWhenUsed="1"/>
+    <w:lsdException w:name="Table List 6" w:semiHidden="1" w:unhideWhenUsed="1"/>
+    <w:lsdException w:name="Table List 7" w:semiHidden="1" w:unhideWhenUsed="1"/>
+    <w:lsdException w:name="Table List 8" w:semiHidden="1" w:unhideWhenUsed="1"/>
+    <w:lsdException w:name="Table 3D effects 1" w:semiHidden="1" w:unhideWhenUsed="1"/>
+    <w:lsdException w:name="Table 3D effects 2" w:semiHidden="1" w:unhideWhenUsed="1"/>
+    <w:lsdException w:name="Table 3D effects 3" w:semiHidden="1" w:unhideWhenUsed="1"/>
+    <w:lsdException w:name="Table Contemporary" w:semiHidden="1" w:unhideWhenUsed="1"/>
+    <w:lsdException w:name="Table Elegant" w:semiHidden="1" w:unhideWhenUsed="1"/>
+    <w:lsdException w:name="Table Professional" w:semiHidden="1" w:unhideWhenUsed="1"/>
+    <w:lsdException w:name="Table Subtle 1" w:semiHidden="1" w:unhideWhenUsed="1"/>
+    <w:lsdException w:name="Table Subtle 2" w:semiHidden="1" w:unhideWhenUsed="1"/>
+    <w:lsdException w:name="Table Web 1" w:semiHidden="1" w:unhideWhenUsed="1"/>
+    <w:lsdException w:name="Table Web 2" w:semiHidden="1" w:unhideWhenUsed="1"/>
+    <w:lsdException w:name="Table Web 3" w:semiHidden="1" w:unhideWhenUsed="1"/>
+    <w:lsdException w:name="Balloon Text" w:semiHidden="1" w:unhideWhenUsed="1"/>
+    <w:lsdException w:name="Table Grid" w:uiPriority="59"/>
+    <w:lsdException w:name="Table Theme" w:semiHidden="1" w:unhideWhenUsed="1"/>
+    <w:lsdException w:name="Placeholder Text" w:semiHidden="1"/>
+    <w:lsdException w:name="No Spacing" w:uiPriority="1" w:qFormat="1"/>
+    <w:lsdException w:name="Light Shading" w:uiPriority="60"/>
+    <w:lsdException w:name="Light List" w:uiPriority="61"/>
+    <w:lsdException w:name="Light Grid" w:uiPriority="62"/>
+    <w:lsdException w:name="Medium Shading 1" w:uiPriority="63"/>
+    <w:lsdException w:name="Medium Shading 2" w:uiPriority="64"/>
+    <w:lsdException w:name="Medium List 1" w:uiPriority="65"/>
+    <w:lsdException w:name="Medium List 2" w:uiPriority="66"/>
+    <w:lsdException w:name="Medium Grid 1" w:uiPriority="67"/>
+    <w:lsdException w:name="Medium Grid 2" w:uiPriority="68"/>
+    <w:lsdException w:name="Medium Grid 3" w:uiPriority="69"/>
+    <w:lsdException w:name="Dark List" w:uiPriority="70"/>
+    <w:lsdException w:name="Colorful Shading" w:uiPriority="71"/>
+    <w:lsdException w:name="Colorful List" w:uiPriority="72"/>
+    <w:lsdException w:name="Colorful Grid" w:uiPriority="73"/>
+    <w:lsdException w:name="Light Shading Accent 1" w:uiPriority="60"/>
+    <w:lsdException w:name="Light List Accent 1" w:uiPriority="61"/>
+    <w:lsdException w:name="Light Grid Accent 1" w:uiPriority="62"/>
+    <w:lsdException w:name="Medium Shading 1 Accent 1" w:uiPriority="63"/>
+    <w:lsdException w:name="Medium Shading 2 Accent 1" w:uiPriority="64"/>
+    <w:lsdException w:name="Medium List 1 Accent 1" w:uiPriority="65"/>
+    <w:lsdException w:name="Revision" w:semiHidden="1"/>
+    <w:lsdException w:name="List Paragraph" w:uiPriority="34" w:qFormat="1"/>
+    <w:lsdException w:name="Quote" w:uiPriority="29" w:qFormat="1"/>
+    <w:lsdException w:name="Intense Quote" w:uiPriority="30" w:qFormat="1"/>
+    <w:lsdException w:name="Medium List 2 Accent 1" w:uiPriority="66"/>
+    <w:lsdException w:name="Medium Grid 1 Accent 1" w:uiPriority="67"/>
+    <w:lsdException w:name="Medium Grid 2 Accent 1" w:uiPriority="68"/>
+    <w:lsdException w:name="Medium Grid 3 Accent 1" w:uiPriority="69"/>
+    <w:lsdException w:name="Dark List Accent 1" w:uiPriority="70"/>
+    <w:lsdException w:name="Colorful Shading Accent 1" w:uiPriority="71"/>
+    <w:lsdException w:name="Colorful List Accent 1" w:uiPriority="72"/>
+    <w:lsdException w:name="Colorful Grid Accent 1" w:uiPriority="73"/>
+    <w:lsdException w:name="Light Shading Accent 2" w:uiPriority="60"/>
+    <w:lsdException w:name="Light List Accent 2" w:uiPriority="61"/>
+    <w:lsdException w:name="Light Grid Accent 2" w:uiPriority="62"/>
+    <w:lsdException w:name="Medium Shading 1 Accent 2" w:uiPriority="63"/>
+    <w:lsdException w:name="Medium Shading 2 Accent 2" w:uiPriority="64"/>
+    <w:lsdException w:name="Medium List 1 Accent 2" w:uiPriority="65"/>
+    <w:lsdException w:name="Medium List 2 Accent 2" w:uiPriority="66"/>
+    <w:lsdException w:name="Medium Grid 1 Accent 2" w:uiPriority="67"/>
+    <w:lsdException w:name="Medium Grid 2 Accent 2" w:uiPriority="68"/>
+    <w:lsdException w:name="Medium Grid 3 Accent 2" w:uiPriority="69"/>
+    <w:lsdException w:name="Dark List Accent 2" w:uiPriority="70"/>
+    <w:lsdException w:name="Colorful Shading Accent 2" w:uiPriority="71"/>
+    <w:lsdException w:name="Colorful List Accent 2" w:uiPriority="72"/>
+    <w:lsdException w:name="Colorful Grid Accent 2" w:uiPriority="73"/>
+    <w:lsdException w:name="Light Shading Accent 3" w:uiPriority="60"/>
+    <w:lsdException w:name="Light List Accent 3" w:uiPriority="61"/>
+    <w:lsdException w:name="Light Grid Accent 3" w:uiPriority="62"/>
+    <w:lsdException w:name="Medium Shading 1 Accent 3" w:uiPriority="63"/>
+    <w:lsdException w:name="Medium Shading 2 Accent 3" w:uiPriority="64"/>
+    <w:lsdException w:name="Medium List 1 Accent 3" w:uiPriority="65"/>
+    <w:lsdException w:name="Medium List 2 Accent 3" w:uiPriority="66"/>
+    <w:lsdException w:name="Medium Grid 1 Accent 3" w:uiPriority="67"/>
+    <w:lsdException w:name="Medium Grid 2 Accent 3" w:uiPriority="68"/>
+    <w:lsdException w:name="Medium Grid 3 Accent 3" w:uiPriority="69"/>
+    <w:lsdException w:name="Dark List Accent 3" w:uiPriority="70"/>
+    <w:lsdException w:name="Colorful Shading Accent 3" w:uiPriority="71"/>
+    <w:lsdException w:name="Colorful List Accent 3" w:uiPriority="72"/>
+    <w:lsdException w:name="Colorful Grid Accent 3" w:uiPriority="73"/>
+    <w:lsdException w:name="Light Shading Accent 4" w:uiPriority="60"/>
+    <w:lsdException w:name="Light List Accent 4" w:uiPriority="61"/>
+    <w:lsdException w:name="Light Grid Accent 4" w:uiPriority="62"/>
+    <w:lsdException w:name="Medium Shading 1 Accent 4" w:uiPriority="63"/>
+    <w:lsdException w:name="Medium Shading 2 Accent 4" w:uiPriority="64"/>
+    <w:lsdException w:name="Medium List 1 Accent 4" w:uiPriority="65"/>
+    <w:lsdException w:name="Medium List 2 Accent 4" w:uiPriority="66"/>
+    <w:lsdException w:name="Medium Grid 1 Accent 4" w:uiPriority="67"/>
+    <w:lsdException w:name="Medium Grid 2 Accent 4" w:uiPriority="68"/>
+    <w:lsdException w:name="Medium Grid 3 Accent 4" w:uiPriority="69"/>
+    <w:lsdException w:name="Dark List Accent 4" w:uiPriority="70"/>
+    <w:lsdException w:name="Colorful Shading Accent 4" w:uiPriority="71"/>
+    <w:lsdException w:name="Colorful List Accent 4" w:uiPriority="72"/>
+    <w:lsdException w:name="Colorful Grid Accent 4" w:uiPriority="73"/>
+    <w:lsdException w:name="Light Shading Accent 5" w:uiPriority="60"/>
+    <w:lsdException w:name="Light List Accent 5" w:uiPriority="61"/>
+    <w:lsdException w:name="Light Grid Accent 5" w:uiPriority="62"/>
+    <w:lsdException w:name="Medium Shading 1 Accent 5" w:uiPriority="63"/>
+    <w:lsdException w:name="Medium Shading 2 Accent 5" w:uiPriority="64"/>
+    <w:lsdException w:name="Medium List 1 Accent 5" w:uiPriority="65"/>
+    <w:lsdException w:name="Medium List 2 Accent 5" w:uiPriority="66"/>
+    <w:lsdException w:name="Medium Grid 1 Accent 5" w:uiPriority="67"/>
+    <w:lsdException w:name="Medium Grid 2 Accent 5" w:uiPriority="68"/>
+    <w:lsdException w:name="Medium Grid 3 Accent 5" w:uiPriority="69"/>
+    <w:lsdException w:name="Dark List Accent 5" w:uiPriority="70"/>
+    <w:lsdException w:name="Colorful Shading Accent 5" w:uiPriority="71"/>
+    <w:lsdException w:name="Colorful List Accent 5" w:uiPriority="72"/>
+    <w:lsdException w:name="Colorful Grid Accent 5" w:uiPriority="73"/>
+    <w:lsdException w:name="Light Shading Accent 6" w:uiPriority="60"/>
+    <w:lsdException w:name="Light List Accent 6" w:uiPriority="61"/>
+    <w:lsdException w:name="Light Grid Accent 6" w:uiPriority="62"/>
+    <w:lsdException w:name="Medium Shading 1 Accent 6" w:uiPriority="63"/>
+    <w:lsdException w:name="Medium Shading 2 Accent 6" w:uiPriority="64"/>
+    <w:lsdException w:name="Medium List 1 Accent 6" w:uiPriority="65"/>
+    <w:lsdException w:name="Medium List 2 Accent 6" w:uiPriority="66"/>
+    <w:lsdException w:name="Medium Grid 1 Accent 6" w:uiPriority="67"/>
+    <w:lsdException w:name="Medium Grid 2 Accent 6" w:uiPriority="68"/>
+    <w:lsdException w:name="Medium Grid 3 Accent 6" w:uiPriority="69"/>
+    <w:lsdException w:name="Dark List Accent 6" w:uiPriority="70"/>
+    <w:lsdException w:name="Colorful Shading Accent 6" w:uiPriority="71"/>
+    <w:lsdException w:name="Colorful List Accent 6" w:uiPriority="72"/>
+    <w:lsdException w:name="Colorful Grid Accent 6" w:uiPriority="73"/>
+    <w:lsdException w:name="Subtle Emphasis" w:uiPriority="19" w:qFormat="1"/>
+    <w:lsdException w:name="Intense Emphasis" w:uiPriority="21" w:qFormat="1"/>
+    <w:lsdException w:name="Subtle Reference" w:uiPriority="31" w:qFormat="1"/>
+    <w:lsdException w:name="Intense Reference" w:uiPriority="32" w:qFormat="1"/>
+    <w:lsdException w:name="Book Title" w:uiPriority="33" w:qFormat="1"/>
+    <w:lsdException w:name="Bibliography" w:semiHidden="1" w:uiPriority="37" w:unhideWhenUsed="1"/>
+    <w:lsdException w:name="TOC Heading" w:semiHidden="1" w:uiPriority="39" w:unhideWhenUsed="1" w:qFormat="1"/>
+    <w:lsdException w:name="Plain Table 1" w:uiPriority="41"/>
+    <w:lsdException w:name="Plain Table 2" w:uiPriority="42"/>
+    <w:lsdException w:name="Plain Table 3" w:uiPriority="43"/>
+    <w:lsdException w:name="Plain Table 4" w:uiPriority="44"/>
+    <w:lsdException w:name="Plain Table 5" w:uiPriority="45"/>
+    <w:lsdException w:name="Grid Table Light" w:uiPriority="40"/>
+    <w:lsdException w:name="Grid Table 1 Light" w:uiPriority="46"/>
+    <w:lsdException w:name="Grid Table 2" w:uiPriority="47"/>
+    <w:lsdException w:name="Grid Table 3" w:uiPriority="48"/>
+    <w:lsdException w:name="Grid Table 4" w:uiPriority="49"/>
+    <w:lsdException w:name="Grid Table 5 Dark" w:uiPriority="50"/>
+    <w:lsdException w:name="Grid Table 6 Colorful" w:uiPriority="51"/>
+    <w:lsdException w:name="Grid Table 7 Colorful" w:uiPriority="52"/>
+    <w:lsdException w:name="Grid Table 1 Light Accent 1" w:uiPriority="46"/>
+    <w:lsdException w:name="Grid Table 2 Accent 1" w:uiPriority="47"/>
+    <w:lsdException w:name="Grid Table 3 Accent 1" w:uiPriority="48"/>
+    <w:lsdException w:name="Grid Table 4 Accent 1" w:uiPriority="49"/>
+    <w:lsdException w:name="Grid Table 5 Dark Accent 1" w:uiPriority="50"/>
+    <w:lsdException w:name="Grid Table 6 Colorful Accent 1" w:uiPriority="51"/>
+    <w:lsdException w:name="Grid Table 7 Colorful Accent 1" w:uiPriority="52"/>
+    <w:lsdException w:name="Grid Table 1 Light Accent 2" w:uiPriority="46"/>
+    <w:lsdException w:name="Grid Table 2 Accent 2" w:uiPriority="47"/>
+    <w:lsdException w:name="Grid Table 3 Accent 2" w:uiPriority="48"/>
+    <w:lsdException w:name="Grid Table 4 Accent 2" w:uiPriority="49"/>
+    <w:lsdException w:name="Grid Table 5 Dark Accent 2" w:uiPriority="50"/>
+    <w:lsdException w:name="Grid Table 6 Colorful Accent 2" w:uiPriority="51"/>
+    <w:lsdException w:name="Grid Table 7 Colorful Accent 2" w:uiPriority="52"/>
+    <w:lsdException w:name="Grid Table 1 Light Accent 3" w:uiPriority="46"/>
+    <w:lsdException w:name="Grid Table 2 Accent 3" w:uiPriority="47"/>
+    <w:lsdException w:name="Grid Table 3 Accent 3" w:uiPriority="48"/>
+    <w:lsdException w:name="Grid Table 4 Accent 3" w:uiPriority="49"/>
+    <w:lsdException w:name="Grid Table 5 Dark Accent 3" w:uiPriority="50"/>
+    <w:lsdException w:name="Grid Table 6 Colorful Accent 3" w:uiPriority="51"/>
+    <w:lsdException w:name="Grid Table 7 Colorful Accent 3" w:uiPriority="52"/>
+    <w:lsdException w:name="Grid Table 1 Light Accent 4" w:uiPriority="46"/>
+    <w:lsdException w:name="Grid Table 2 Accent 4" w:uiPriority="47"/>
+    <w:lsdException w:name="Grid Table 3 Accent 4" w:uiPriority="48"/>
+    <w:lsdException w:name="Grid Table 4 Accent 4" w:uiPriority="49"/>
+    <w:lsdException w:name="Grid Table 5 Dark Accent 4" w:uiPriority="50"/>
+    <w:lsdException w:name="Grid Table 6 Colorful Accent 4" w:uiPriority="51"/>
+    <w:lsdException w:name="Grid Table 7 Colorful Accent 4" w:uiPriority="52"/>
+    <w:lsdException w:name="Grid Table 1 Light Accent 5" w:uiPriority="46"/>
+    <w:lsdException w:name="Grid Table 2 Accent 5" w:uiPriority="47"/>
+    <w:lsdException w:name="Grid Table 3 Accent 5" w:uiPriority="48"/>
+    <w:lsdException w:name="Grid Table 4 Accent 5" w:uiPriority="49"/>
+    <w:lsdException w:name="Grid Table 5 Dark Accent 5" w:uiPriority="50"/>
+    <w:lsdException w:name="Grid Table 6 Colorful Accent 5" w:uiPriority="51"/>
+    <w:lsdException w:name="Grid Table 7 Colorful Accent 5" w:uiPriority="52"/>
+    <w:lsdException w:name="Grid Table 1 Light Accent 6" w:uiPriority="46"/>
+    <w:lsdException w:name="Grid Table 2 Accent 6" w:uiPriority="47"/>
+    <w:lsdException w:name="Grid Table 3 Accent 6" w:uiPriority="48"/>
+    <w:lsdException w:name="Grid Table 4 Accent 6" w:uiPriority="49"/>
+    <w:lsdException w:name="Grid Table 5 Dark Accent 6" w:uiPriority="50"/>
+    <w:lsdException w:name="Grid Table 6 Colorful Accent 6" w:uiPriority="51"/>
+    <w:lsdException w:name="Grid Table 7 Colorful Accent 6" w:uiPriority="52"/>
+    <w:lsdException w:name="List Table 1 Light" w:uiPriority="46"/>
+    <w:lsdException w:name="List Table 2" w:uiPriority="47"/>
+    <w:lsdException w:name="List Table 3" w:uiPriority="48"/>
+    <w:lsdException w:name="List Table 4" w:uiPriority="49"/>
+    <w:lsdException w:name="List Table 5 Dark" w:uiPriority="50"/>
+    <w:lsdException w:name="List Table 6 Colorful" w:uiPriority="51"/>
+    <w:lsdException w:name="List Table 7 Colorful" w:uiPriority="52"/>
+    <w:lsdException w:name="List Table 1 Light Accent 1" w:uiPriority="46"/>
+    <w:lsdException w:name="List Table 2 Accent 1" w:uiPriority="47"/>
+    <w:lsdException w:name="List Table 3 Accent 1" w:uiPriority="48"/>
+    <w:lsdException w:name="List Table 4 Accent 1" w:uiPriority="49"/>
+    <w:lsdException w:name="List Table 5 Dark Accent 1" w:uiPriority="50"/>
+    <w:lsdException w:name="List Table 6 Colorful Accent 1" w:uiPriority="51"/>
+    <w:lsdException w:name="List Table 7 Colorful Accent 1" w:uiPriority="52"/>
+    <w:lsdException w:name="List Table 1 Light Accent 2" w:uiPriority="46"/>
+    <w:lsdException w:name="List Table 2 Accent 2" w:uiPriority="47"/>
+    <w:lsdException w:name="List Table 3 Accent 2" w:uiPriority="48"/>
+    <w:lsdException w:name="List Table 4 Accent 2" w:uiPriority="49"/>
+    <w:lsdException w:name="List Table 5 Dark Accent 2" w:uiPriority="50"/>
+    <w:lsdException w:name="List Table 6 Colorful Accent 2" w:uiPriority="51"/>
+    <w:lsdException w:name="List Table 7 Colorful Accent 2" w:uiPriority="52"/>
+    <w:lsdException w:name="List Table 1 Light Accent 3" w:uiPriority="46"/>
+    <w:lsdException w:name="List Table 2 Accent 3" w:uiPriority="47"/>
+    <w:lsdException w:name="List Table 3 Accent 3" w:uiPriority="48"/>
+    <w:lsdException w:name="List Table 4 Accent 3" w:uiPriority="49"/>
+    <w:lsdException w:name="List Table 5 Dark Accent 3" w:uiPriority="50"/>
+    <w:lsdException w:name="List Table 6 Colorful Accent 3" w:uiPriority="51"/>
+    <w:lsdException w:name="List Table 7 Colorful Accent 3" w:uiPriority="52"/>
+    <w:lsdException w:name="List Table 1 Light Accent 4" w:uiPriority="46"/>
+    <w:lsdException w:name="List Table 2 Accent 4" w:uiPriority="47"/>
+    <w:lsdException w:name="List Table 3 Accent 4" w:uiPriority="48"/>
+    <w:lsdException w:name="List Table 4 Accent 4" w:uiPriority="49"/>
+    <w:lsdException w:name="List Table 5 Dark Accent 4" w:uiPriority="50"/>
+    <w:lsdException w:name="List Table 6 Colorful Accent 4" w:uiPriority="51"/>
+    <w:lsdException w:name="List Table 7 Colorful Accent 4" w:uiPriority="52"/>
+    <w:lsdException w:name="List Table 1 Light Accent 5" w:uiPriority="46"/>
+    <w:lsdException w:name="List Table 2 Accent 5" w:uiPriority="47"/>
+    <w:lsdException w:name="List Table 3 Accent 5" w:uiPriority="48"/>
+    <w:lsdException w:name="List Table 4 Accent 5" w:uiPriority="49"/>
+    <w:lsdException w:name="List Table 5 Dark Accent 5" w:uiPriority="50"/>
+    <w:lsdException w:name="List Table 6 Colorful Accent 5" w:uiPriority="51"/>
+    <w:lsdException w:name="List Table 7 Colorful Accent 5" w:uiPriority="52"/>
+    <w:lsdException w:name="List Table 1 Light Accent 6" w:uiPriority="46"/>
+    <w:lsdException w:name="List Table 2 Accent 6" w:uiPriority="47"/>
+    <w:lsdException w:name="List Table 3 Accent 6" w:uiPriority="48"/>
+    <w:lsdException w:name="List Table 4 Accent 6" w:uiPriority="49"/>
+    <w:lsdException w:name="List Table 5 Dark Accent 6" w:uiPriority="50"/>
+    <w:lsdException w:name="List Table 6 Colorful Accent 6" w:uiPriority="51"/>
+    <w:lsdException w:name="List Table 7 Colorful Accent 6" w:uiPriority="52"/>
   </w:latentStyles>
   <w:style w:type="paragraph" w:default="1" w:styleId="Normal">
     <w:name w:val="Normal"/>
@@ -1558,7 +1747,6 @@
     <w:uiPriority w:val="99"/>
     <w:semiHidden/>
     <w:unhideWhenUsed/>
-    <w:qFormat/>
     <w:tblPr>
       <w:tblInd w:w="0" w:type="dxa"/>
       <w:tblCellMar>
@@ -2050,7 +2238,7 @@
 </file>
 
 <file path=customXml/itemProps1.xml><?xml version="1.0" encoding="utf-8"?>
-<ds:datastoreItem xmlns:ds="http://schemas.openxmlformats.org/officeDocument/2006/customXml" ds:itemID="{F0674FDE-07F7-400E-880E-FA043D10FEC6}">
+<ds:datastoreItem xmlns:ds="http://schemas.openxmlformats.org/officeDocument/2006/customXml" ds:itemID="{B3D7FA11-3FA6-4055-AC20-62DA56194446}">
   <ds:schemaRefs>
     <ds:schemaRef ds:uri="http://schemas.openxmlformats.org/officeDocument/2006/bibliography"/>
   </ds:schemaRefs>
